--- a/2021-04-15-腾讯暑期实习.docx
+++ b/2021-04-15-腾讯暑期实习.docx
@@ -1,124 +1,1094 @@
 
 <file path=word/document.xml><?xml version="1.0" encoding="utf-8"?>
-<w:document xmlns:wpc="http://schemas.microsoft.com/office/word/2010/wordprocessingCanvas" xmlns:cx="http://schemas.microsoft.com/office/drawing/2014/chartex" xmlns:cx1="http://schemas.microsoft.com/office/drawing/2015/9/8/chartex" xmlns:cx2="http://schemas.microsoft.com/office/drawing/2015/10/21/chartex" xmlns:cx3="http://schemas.microsoft.com/office/drawing/2016/5/9/chartex" xmlns:cx4="http://schemas.microsoft.com/office/drawing/2016/5/10/chartex" xmlns:cx5="http://schemas.microsoft.com/office/drawing/2016/5/11/chartex" xmlns:cx6="http://schemas.microsoft.com/office/drawing/2016/5/12/chartex" xmlns:cx7="http://schemas.microsoft.com/office/drawing/2016/5/13/chartex" xmlns:cx8="http://schemas.microsoft.com/office/drawing/2016/5/14/chartex" xmlns:mc="http://schemas.openxmlformats.org/markup-compatibility/2006" xmlns:aink="http://schemas.microsoft.com/office/drawing/2016/ink" xmlns:am3d="http://schemas.microsoft.com/office/drawing/2017/model3d" xmlns:o="urn:schemas-microsoft-com:office:office" xmlns:r="http://schemas.openxmlformats.org/officeDocument/2006/relationships" xmlns:m="http://schemas.openxmlformats.org/officeDocument/2006/math" xmlns:v="urn:schemas-microsoft-com:vml" xmlns:wp14="http://schemas.microsoft.com/office/word/2010/wordprocessingDrawing" xmlns:wp="http://schemas.openxmlformats.org/drawingml/2006/wordprocessingDrawing" xmlns:w10="urn:schemas-microsoft-com:office:word" xmlns:w="http://schemas.openxmlformats.org/wordprocessingml/2006/main" xmlns:w14="http://schemas.microsoft.com/office/word/2010/wordml" xmlns:w15="http://schemas.microsoft.com/office/word/2012/wordml" xmlns:w16cex="http://schemas.microsoft.com/office/word/2018/wordml/cex" xmlns:w16cid="http://schemas.microsoft.com/office/word/2016/wordml/cid" xmlns:w16="http://schemas.microsoft.com/office/word/2018/wordml" xmlns:w16se="http://schemas.microsoft.com/office/word/2015/wordml/symex" xmlns:wpg="http://schemas.microsoft.com/office/word/2010/wordprocessingGroup" xmlns:wpi="http://schemas.microsoft.com/office/word/2010/wordprocessingInk" xmlns:wne="http://schemas.microsoft.com/office/word/2006/wordml" xmlns:wps="http://schemas.microsoft.com/office/word/2010/wordprocessingShape" mc:Ignorable="w14 w15 w16se w16cid w16 w16cex wp14">
+<w:document xmlns:wpc="http://schemas.microsoft.com/office/word/2010/wordprocessingCanvas" xmlns:cx="http://schemas.microsoft.com/office/drawing/2014/chartex" xmlns:cx1="http://schemas.microsoft.com/office/drawing/2015/9/8/chartex" xmlns:cx2="http://schemas.microsoft.com/office/drawing/2015/10/21/chartex" xmlns:cx3="http://schemas.microsoft.com/office/drawing/2016/5/9/chartex" xmlns:cx4="http://schemas.microsoft.com/office/drawing/2016/5/10/chartex" xmlns:cx5="http://schemas.microsoft.com/office/drawing/2016/5/11/chartex" xmlns:cx6="http://schemas.microsoft.com/office/drawing/2016/5/12/chartex" xmlns:cx7="http://schemas.microsoft.com/office/drawing/2016/5/13/chartex" xmlns:cx8="http://schemas.microsoft.com/office/drawing/2016/5/14/chartex" xmlns:mc="http://schemas.openxmlformats.org/markup-compatibility/2006" xmlns:aink="http://schemas.microsoft.com/office/drawing/2016/ink" xmlns:am3d="http://schemas.microsoft.com/office/drawing/2017/model3d" xmlns:o="urn:schemas-microsoft-com:office:office" xmlns:r="http://schemas.openxmlformats.org/officeDocument/2006/relationships" xmlns:m="http://schemas.openxmlformats.org/officeDocument/2006/math" xmlns:v="urn:schemas-microsoft-com:vml" xmlns:wp14="http://schemas.microsoft.com/office/word/2010/wordprocessingDrawing" xmlns:wp="http://schemas.openxmlformats.org/drawingml/2006/wordprocessingDrawing" xmlns:w10="urn:schemas-microsoft-com:office:word" xmlns:w="http://schemas.openxmlformats.org/wordprocessingml/2006/main" xmlns:w14="http://schemas.microsoft.com/office/word/2010/wordml" xmlns:w15="http://schemas.microsoft.com/office/word/2012/wordml" xmlns:w16cex="http://schemas.microsoft.com/office/word/2018/wordml/cex" xmlns:w16cid="http://schemas.microsoft.com/office/word/2016/wordml/cid" xmlns:w16="http://schemas.microsoft.com/office/word/2018/wordml" xmlns:w16sdtdh="http://schemas.microsoft.com/office/word/2020/wordml/sdtdatahash" xmlns:w16se="http://schemas.microsoft.com/office/word/2015/wordml/symex" xmlns:wpg="http://schemas.microsoft.com/office/word/2010/wordprocessingGroup" xmlns:wpi="http://schemas.microsoft.com/office/word/2010/wordprocessingInk" xmlns:wne="http://schemas.microsoft.com/office/word/2006/wordml" xmlns:wps="http://schemas.microsoft.com/office/word/2010/wordprocessingShape" mc:Ignorable="w14 w15 w16se w16cid w16 w16cex w16sdtdh wp14">
   <w:body>
     <w:p>
-      <w:r>
-        <w:t>袁廷洲 13918380447 丨tzy15368@outlook.com 上海，大连（大连理工大学） 计算机科学与技术专业大三在读，2022年6月毕业</w:t>
-      </w:r>
-    </w:p>
-    <w:p/>
-    <w:p>
-      <w:r>
-        <w:t>教育经历 大连理工大学 计算机科学与技术 本科 2018年09月 - 2022年06月 大连 GPA: 3.4/4.0 辅修 项目管理(工商管理) 核心课程：项目计划与控制，项目组织与团队管理，项目论证与评估等 其他 Coursera.org Algorithms; Deeplearning.ai:Sequence models(LSTM), Structuring machine learning projects. MIT Distributed systems 6.824(在读） UCL Summer School 2019 ( 伦敦大学学院夏校 )</w:t>
-      </w:r>
-    </w:p>
-    <w:p/>
-    <w:p>
-      <w:r>
-        <w:t>技能/证书及其他 技能： 专业相关：编程语言：Python, Golang, JavaScript, C/C++ 语言： 托福 109， 雅思7.5，英语（CET-6）610</w:t>
-      </w:r>
-    </w:p>
-    <w:p/>
-    <w:p>
-      <w:r>
-        <w:t>实习经历 深圳市腾讯计算机系统有限公司 后台开发 科恩实验室 2021年01月 - 2021年04月 上海 参与嵌入式设备系统安全审计系统sysAuditor后台开发，负责分布式审计数据分析器模块开发,以及产品Python SDK开发。</w:t>
-      </w:r>
-      <w:r>
+      <w:pPr>
+        <w:jc w:val="center"/>
+        <w:rPr>
+          <w:sz w:val="28"/>
+          <w:szCs w:val="28"/>
+        </w:rPr>
+      </w:pPr>
+      <w:r>
+        <w:rPr>
+          <w:b/>
+          <w:bCs/>
+          <w:sz w:val="28"/>
+          <w:szCs w:val="28"/>
+        </w:rPr>
+        <w:t>袁廷洲</w:t>
+      </w:r>
+      <w:r>
+        <w:rPr>
+          <w:sz w:val="28"/>
+          <w:szCs w:val="28"/>
+        </w:rPr>
+        <w:t xml:space="preserve"> </w:t>
+      </w:r>
+    </w:p>
+    <w:p>
+      <w:pPr>
+        <w:ind w:leftChars="135" w:left="284" w:rightChars="40" w:right="84" w:hanging="1"/>
+        <w:jc w:val="center"/>
+      </w:pPr>
+      <w:r>
+        <w:t xml:space="preserve">13918380447 </w:t>
+      </w:r>
+      <w:proofErr w:type="gramStart"/>
+      <w:r>
+        <w:t>丨</w:t>
+      </w:r>
+      <w:proofErr w:type="gramEnd"/>
+      <w:r>
+        <w:t>tzy15368@outlook.com</w:t>
+      </w:r>
+      <w:r>
+        <w:t xml:space="preserve"> 上海，大连</w:t>
+      </w:r>
+    </w:p>
+    <w:p>
+      <w:pPr>
+        <w:pBdr>
+          <w:bottom w:val="single" w:sz="6" w:space="1" w:color="auto"/>
+        </w:pBdr>
+        <w:ind w:leftChars="135" w:left="284" w:rightChars="40" w:right="84" w:hanging="1"/>
+        <w:jc w:val="center"/>
         <w:rPr>
           <w:rFonts w:hint="eastAsia"/>
         </w:rPr>
-        <w:t>过程中使用了</w:t>
-      </w:r>
+      </w:pPr>
+      <w:r>
+        <w:t xml:space="preserve"> </w:t>
+      </w:r>
+      <w:r>
+        <w:rPr>
+          <w:rFonts w:hint="eastAsia"/>
+        </w:rPr>
+        <w:t xml:space="preserve">大连理工大学 </w:t>
+      </w:r>
+      <w:r>
+        <w:t>计算机科学与技术专业大三在读，2022年6月毕业</w:t>
+      </w:r>
+    </w:p>
+    <w:p>
+      <w:r>
+        <w:rPr>
+          <w:b/>
+          <w:bCs/>
+          <w:sz w:val="24"/>
+          <w:szCs w:val="24"/>
+        </w:rPr>
+        <w:t>教育经历</w:t>
+      </w:r>
+      <w:r>
+        <w:t xml:space="preserve"> </w:t>
+      </w:r>
+    </w:p>
+    <w:p>
+      <w:pPr>
+        <w:rPr>
+          <w:rFonts w:hint="eastAsia"/>
+        </w:rPr>
+      </w:pPr>
+      <w:r>
+        <w:rPr>
+          <w:b/>
+          <w:bCs/>
+        </w:rPr>
+        <w:t>大连理工大学</w:t>
+      </w:r>
+      <w:r>
+        <w:rPr>
+          <w:rFonts w:hint="eastAsia"/>
+          <w:b/>
+          <w:bCs/>
+        </w:rPr>
+        <w:t xml:space="preserve"> </w:t>
+      </w:r>
+      <w:r>
+        <w:rPr>
+          <w:rFonts w:hint="eastAsia"/>
+          <w:b/>
+          <w:bCs/>
+        </w:rPr>
+        <w:t xml:space="preserve">本科 </w:t>
+      </w:r>
+      <w:r>
+        <w:t xml:space="preserve">2018年09月 - 2022年06月 大连 GPA: 3.4/4.0 </w:t>
+      </w:r>
+    </w:p>
+    <w:p>
+      <w:pPr>
+        <w:pStyle w:val="a5"/>
+        <w:numPr>
+          <w:ilvl w:val="0"/>
+          <w:numId w:val="1"/>
+        </w:numPr>
+        <w:ind w:firstLineChars="0"/>
+      </w:pPr>
+      <w:r>
+        <w:rPr>
+          <w:rFonts w:hint="eastAsia"/>
+          <w:b/>
+          <w:bCs/>
+        </w:rPr>
+        <w:t>主修</w:t>
+      </w:r>
+      <w:r>
+        <w:rPr>
+          <w:rFonts w:hint="eastAsia"/>
+        </w:rPr>
+        <w:t>：</w:t>
+      </w:r>
+      <w:r>
+        <w:t xml:space="preserve">计算机科学与技术 本科 </w:t>
+      </w:r>
+    </w:p>
+    <w:p>
+      <w:pPr>
+        <w:pStyle w:val="a5"/>
+        <w:numPr>
+          <w:ilvl w:val="0"/>
+          <w:numId w:val="1"/>
+        </w:numPr>
+        <w:ind w:firstLineChars="0"/>
+      </w:pPr>
+      <w:r>
+        <w:rPr>
+          <w:b/>
+          <w:bCs/>
+        </w:rPr>
+        <w:t>辅修</w:t>
+      </w:r>
+      <w:r>
+        <w:rPr>
+          <w:rFonts w:hint="eastAsia"/>
+        </w:rPr>
+        <w:t>：</w:t>
+      </w:r>
+      <w:r>
+        <w:t>项目管理</w:t>
+      </w:r>
+      <w:r>
+        <w:rPr>
+          <w:rFonts w:hint="eastAsia"/>
+        </w:rPr>
+        <w:t>（</w:t>
+      </w:r>
+      <w:r>
+        <w:t>项目计划与控制，项目组织与团队管理，项目论证与评估</w:t>
+      </w:r>
+      <w:r>
+        <w:rPr>
+          <w:rFonts w:hint="eastAsia"/>
+        </w:rPr>
+        <w:t>，项目沟通管理，信息资源管理）</w:t>
+      </w:r>
+    </w:p>
+    <w:p>
+      <w:pPr>
+        <w:rPr>
+          <w:b/>
+          <w:bCs/>
+        </w:rPr>
+      </w:pPr>
+      <w:r>
+        <w:rPr>
+          <w:b/>
+          <w:bCs/>
+        </w:rPr>
+        <w:t>其他</w:t>
+      </w:r>
+    </w:p>
+    <w:p>
+      <w:pPr>
+        <w:pStyle w:val="a5"/>
+        <w:numPr>
+          <w:ilvl w:val="0"/>
+          <w:numId w:val="2"/>
+        </w:numPr>
+        <w:ind w:firstLineChars="0"/>
+        <w:rPr>
+          <w:sz w:val="18"/>
+          <w:szCs w:val="18"/>
+        </w:rPr>
+      </w:pPr>
+      <w:r>
+        <w:t>Coursera.org</w:t>
+      </w:r>
+      <w:r>
+        <w:rPr>
+          <w:rFonts w:hint="eastAsia"/>
+        </w:rPr>
+        <w:t>：</w:t>
+      </w:r>
+      <w:r>
+        <w:rPr>
+          <w:sz w:val="18"/>
+          <w:szCs w:val="18"/>
+        </w:rPr>
+        <w:t xml:space="preserve">Algorithms; Sequence </w:t>
+      </w:r>
+      <w:proofErr w:type="gramStart"/>
+      <w:r>
+        <w:rPr>
+          <w:sz w:val="18"/>
+          <w:szCs w:val="18"/>
+        </w:rPr>
+        <w:t>models(</w:t>
+      </w:r>
+      <w:proofErr w:type="gramEnd"/>
+      <w:r>
+        <w:rPr>
+          <w:sz w:val="18"/>
+          <w:szCs w:val="18"/>
+        </w:rPr>
+        <w:t xml:space="preserve">LSTM), Structuring machine learning projects. </w:t>
+      </w:r>
+    </w:p>
+    <w:p>
+      <w:pPr>
+        <w:pStyle w:val="a5"/>
+        <w:numPr>
+          <w:ilvl w:val="0"/>
+          <w:numId w:val="2"/>
+        </w:numPr>
+        <w:ind w:firstLineChars="0"/>
+      </w:pPr>
+      <w:r>
+        <w:t>MIT</w:t>
+      </w:r>
+      <w:r>
+        <w:rPr>
+          <w:sz w:val="18"/>
+          <w:szCs w:val="18"/>
+        </w:rPr>
+        <w:t xml:space="preserve"> Distributed systems 6.824 </w:t>
+      </w:r>
+    </w:p>
+    <w:p>
+      <w:pPr>
+        <w:pStyle w:val="a5"/>
+        <w:numPr>
+          <w:ilvl w:val="0"/>
+          <w:numId w:val="2"/>
+        </w:numPr>
+        <w:pBdr>
+          <w:bottom w:val="single" w:sz="6" w:space="1" w:color="auto"/>
+        </w:pBdr>
+        <w:ind w:firstLineChars="0"/>
+      </w:pPr>
+      <w:r>
+        <w:t xml:space="preserve">UCL </w:t>
+      </w:r>
+      <w:r>
+        <w:rPr>
+          <w:sz w:val="18"/>
+          <w:szCs w:val="18"/>
+        </w:rPr>
+        <w:t xml:space="preserve">Summer School 2019 ( </w:t>
+      </w:r>
+      <w:proofErr w:type="gramStart"/>
+      <w:r>
+        <w:rPr>
+          <w:sz w:val="18"/>
+          <w:szCs w:val="18"/>
+        </w:rPr>
+        <w:t>伦敦大学学院夏校</w:t>
+      </w:r>
+      <w:proofErr w:type="gramEnd"/>
+      <w:r>
+        <w:rPr>
+          <w:sz w:val="18"/>
+          <w:szCs w:val="18"/>
+        </w:rPr>
+        <w:t xml:space="preserve"> )</w:t>
+      </w:r>
+    </w:p>
+    <w:p>
+      <w:pPr>
+        <w:rPr>
+          <w:b/>
+          <w:bCs/>
+          <w:sz w:val="24"/>
+          <w:szCs w:val="24"/>
+        </w:rPr>
+      </w:pPr>
+      <w:r>
+        <w:rPr>
+          <w:b/>
+          <w:bCs/>
+          <w:sz w:val="24"/>
+          <w:szCs w:val="24"/>
+        </w:rPr>
+        <w:t>技能/证书及其他</w:t>
+      </w:r>
+    </w:p>
+    <w:p>
+      <w:pPr>
+        <w:pStyle w:val="a5"/>
+        <w:numPr>
+          <w:ilvl w:val="0"/>
+          <w:numId w:val="3"/>
+        </w:numPr>
+        <w:ind w:firstLineChars="0"/>
+      </w:pPr>
+      <w:r>
+        <w:t xml:space="preserve">技能： 专业相关：编程语言：Python, Golang, JavaScript, C/C++ </w:t>
+      </w:r>
+    </w:p>
+    <w:p>
+      <w:pPr>
+        <w:pStyle w:val="a5"/>
+        <w:numPr>
+          <w:ilvl w:val="0"/>
+          <w:numId w:val="3"/>
+        </w:numPr>
+        <w:pBdr>
+          <w:bottom w:val="single" w:sz="6" w:space="1" w:color="auto"/>
+        </w:pBdr>
+        <w:ind w:firstLineChars="0"/>
+      </w:pPr>
+      <w:r>
+        <w:t xml:space="preserve">语言： 托福 109， </w:t>
+      </w:r>
+      <w:proofErr w:type="gramStart"/>
+      <w:r>
+        <w:t>雅思</w:t>
+      </w:r>
+      <w:proofErr w:type="gramEnd"/>
+      <w:r>
+        <w:t>7.5，英语（CET-6）610</w:t>
+      </w:r>
+    </w:p>
+    <w:p>
+      <w:r>
+        <w:rPr>
+          <w:b/>
+          <w:bCs/>
+          <w:sz w:val="24"/>
+          <w:szCs w:val="24"/>
+        </w:rPr>
+        <w:t>实习经历</w:t>
+      </w:r>
+      <w:r>
+        <w:t xml:space="preserve"> </w:t>
+      </w:r>
+    </w:p>
+    <w:p>
+      <w:pPr>
+        <w:pStyle w:val="a5"/>
+        <w:numPr>
+          <w:ilvl w:val="0"/>
+          <w:numId w:val="4"/>
+        </w:numPr>
+        <w:ind w:firstLineChars="0"/>
+      </w:pPr>
+      <w:proofErr w:type="gramStart"/>
+      <w:r>
+        <w:t>深圳市腾讯计算机系统</w:t>
+      </w:r>
+      <w:proofErr w:type="gramEnd"/>
+      <w:r>
+        <w:t xml:space="preserve">有限公司 后台开发 科恩实验室 </w:t>
+      </w:r>
+      <w:r>
+        <w:t xml:space="preserve">   </w:t>
+      </w:r>
+      <w:r>
+        <w:rPr>
+          <w:b/>
+          <w:bCs/>
+          <w:i/>
+          <w:iCs/>
+        </w:rPr>
+        <w:t>2021</w:t>
+      </w:r>
+      <w:r>
+        <w:rPr>
+          <w:rFonts w:hint="eastAsia"/>
+          <w:b/>
+          <w:bCs/>
+          <w:i/>
+          <w:iCs/>
+        </w:rPr>
+        <w:t>/</w:t>
+      </w:r>
+      <w:r>
+        <w:rPr>
+          <w:b/>
+          <w:bCs/>
+          <w:i/>
+          <w:iCs/>
+        </w:rPr>
+        <w:t xml:space="preserve">01 </w:t>
+      </w:r>
+      <w:r>
+        <w:rPr>
+          <w:b/>
+          <w:bCs/>
+          <w:i/>
+          <w:iCs/>
+        </w:rPr>
+        <w:t>–</w:t>
+      </w:r>
+      <w:r>
+        <w:rPr>
+          <w:b/>
+          <w:bCs/>
+          <w:i/>
+          <w:iCs/>
+        </w:rPr>
+        <w:t xml:space="preserve"> 2021</w:t>
+      </w:r>
+      <w:r>
+        <w:rPr>
+          <w:b/>
+          <w:bCs/>
+          <w:i/>
+          <w:iCs/>
+        </w:rPr>
+        <w:t>/</w:t>
+      </w:r>
+      <w:r>
+        <w:rPr>
+          <w:b/>
+          <w:bCs/>
+          <w:i/>
+          <w:iCs/>
+        </w:rPr>
+        <w:t>04</w:t>
+      </w:r>
+      <w:r>
+        <w:rPr>
+          <w:b/>
+          <w:bCs/>
+          <w:i/>
+          <w:iCs/>
+        </w:rPr>
+        <w:t>/</w:t>
+      </w:r>
+      <w:r>
+        <w:rPr>
+          <w:b/>
+          <w:bCs/>
+          <w:i/>
+          <w:iCs/>
+        </w:rPr>
+        <w:t xml:space="preserve"> 上海</w:t>
+      </w:r>
+    </w:p>
+    <w:p>
+      <w:pPr>
+        <w:pStyle w:val="a5"/>
+        <w:numPr>
+          <w:ilvl w:val="1"/>
+          <w:numId w:val="4"/>
+        </w:numPr>
+        <w:ind w:firstLineChars="0"/>
+      </w:pPr>
+      <w:r>
+        <w:t>参与嵌入式设备系统安全审计系统</w:t>
+      </w:r>
+      <w:proofErr w:type="spellStart"/>
+      <w:r>
+        <w:t>sysAuditor</w:t>
+      </w:r>
+      <w:proofErr w:type="spellEnd"/>
+      <w:r>
+        <w:t>后台开发，</w:t>
+      </w:r>
+      <w:r>
+        <w:rPr>
+          <w:rFonts w:hint="eastAsia"/>
+        </w:rPr>
+        <w:t>使用了</w:t>
+      </w:r>
+      <w:proofErr w:type="spellStart"/>
       <w:r>
         <w:t>gRPC</w:t>
       </w:r>
+      <w:proofErr w:type="spellEnd"/>
       <w:r>
         <w:rPr>
           <w:rFonts w:hint="eastAsia"/>
         </w:rPr>
         <w:t>、</w:t>
       </w:r>
+      <w:proofErr w:type="spellStart"/>
       <w:r>
         <w:t>GraphQL</w:t>
       </w:r>
+      <w:proofErr w:type="spellEnd"/>
       <w:r>
         <w:rPr>
           <w:rFonts w:hint="eastAsia"/>
         </w:rPr>
-        <w:t>等技术。</w:t>
-      </w:r>
-    </w:p>
-    <w:p>
-      <w:r>
-        <w:t>参与二进制文件神经搜索引擎与反编译器BinaryAI系列产品开发，独立负责产品Python SDK开发与文档，解决了原先多个产品间sdk未打通，示例代码混乱且严重缺乏文档的问题，显著提高了SDK用户体验；参与打通多产品过程中建设文件库工作，优化了前端上传与后端文件管理逻辑，通过统一化的存储提高后续开发效率。</w:t>
-      </w:r>
-    </w:p>
-    <w:p/>
-    <w:p>
-      <w:r>
-        <w:t>项目经历 大连理工大学校团委下属比特网络工作室主任 18年~19年干事、2020学年负责人 项目链接：https://www.dutbit.com 2018年09月 - 2021年06月 大连 在担任工作室主任的半年内推行了版本控制、devops流水线建设、建设单点登录简化用户管理、上CDN等基础设施建设 网站优化工作，重构了原有php代码，同时带领干事开发新服务，显著提高了代码质量、服务可靠性，积累了运维经验。 组织搭建团委宣传部对外主页等以宣传为核心的工作，提高了宣传部影响力 1. 基于Python的Flask和Sqlalchemy建设的社团管理系统，囊括了社团运营的多方面，包括信息统计，教室预约，投票， 招新，校庆小程序等，采用GitHub Actions服务构建的CI/CD流程，实践了工作室内部多人git版本控制协作。 2. 通过使用redis实现缓存系统和消息队列，以及使用CDN静态页面分发结合显著改善了有限带宽下投票系统高访问量时的 用户体验，页面加载速度提高了220%，同时基本消除了投票请求失败的情况。 3. 基于Golang的短链接服务（LRU算法实践）；单点登录系统 (域内共享cookie，基于redis的session共享与缓存系统， mongodb存储用户数据) 大连理工大学创新创业学院创新工坊信息安全工坊 成员 2020年10月 - 至今 大连理工大学 负责Web安全方向：主办校内DUTCTF2020信息安全夺旗赛，开展信息安全知识普及工作，组织工坊活动。 其他 核心开发者/兼产品经理 基于MERN stack(Mongodb,Express.js,React,nginx)和OCR的鸸鹋学英语网站，实践了jwt鉴权与ContextAPI状态管 理，同时进行产品策划与项目管理。 CMM-compiler: 类C语法编译器，负责PCode解释器、语法分析部分开发。</w:t>
-      </w:r>
-    </w:p>
-    <w:p/>
-    <w:p>
-      <w:r>
-        <w:t>荣誉奖项 2020年13届中国大学生计算机设计大赛 基于CT影像的结直肠息肉识别 国赛二等奖 担任职务： 部分代码编写，答辩主讲人。基于yolov3模型在基础模型之上实践了多种优化方法（数据增强， 多尺度特征融合，损失函数改善，自适应学习率等）在测试集上提高了6.2%的准确度。 2020年8月 大连理工大学人工智能校赛2019 云状识别 二等奖 单人负责整个项目，该题目为图像分类任务， 采用了基于预训练Densenet169修改的模型，</w:t>
-      </w:r>
+        <w:t>，</w:t>
+      </w:r>
+      <w:r>
+        <w:t>负责分布式审计数据分析器模块开发,以及产品Python SDK开发。</w:t>
+      </w:r>
+    </w:p>
+    <w:p>
+      <w:pPr>
+        <w:pStyle w:val="a5"/>
+        <w:numPr>
+          <w:ilvl w:val="1"/>
+          <w:numId w:val="4"/>
+        </w:numPr>
+        <w:pBdr>
+          <w:bottom w:val="single" w:sz="6" w:space="1" w:color="auto"/>
+        </w:pBdr>
+        <w:ind w:firstLineChars="0"/>
+        <w:rPr>
+          <w:rFonts w:hint="eastAsia"/>
+        </w:rPr>
+      </w:pPr>
+      <w:r>
+        <w:t>参与二进制文件神经搜索引擎与反编译器</w:t>
+      </w:r>
+      <w:proofErr w:type="spellStart"/>
+      <w:r>
+        <w:t>BinaryAI</w:t>
+      </w:r>
+      <w:proofErr w:type="spellEnd"/>
+      <w:r>
+        <w:t>系列产品开发，独立负责产品Python SDK开发与文档，解决了原先多个产品间</w:t>
+      </w:r>
+      <w:proofErr w:type="spellStart"/>
+      <w:r>
+        <w:t>sdk</w:t>
+      </w:r>
+      <w:proofErr w:type="spellEnd"/>
+      <w:r>
+        <w:t>未打通，示例代码混乱且严重缺乏文档的问题，显著提高了SDK用户体验；参与打通多产品过程中建设文件库工作，优化了前端上传与后端文件管理逻辑，通过统一化的存储提高后续开发效率。</w:t>
+      </w:r>
+    </w:p>
+    <w:p>
+      <w:pPr>
+        <w:rPr>
+          <w:rFonts w:hint="eastAsia"/>
+        </w:rPr>
+      </w:pPr>
+      <w:r>
+        <w:rPr>
+          <w:b/>
+          <w:bCs/>
+          <w:sz w:val="24"/>
+          <w:szCs w:val="24"/>
+        </w:rPr>
+        <w:t>项目经历</w:t>
+      </w:r>
+      <w:r>
+        <w:t xml:space="preserve"> </w:t>
+      </w:r>
+    </w:p>
+    <w:p>
+      <w:pPr>
+        <w:pStyle w:val="a5"/>
+        <w:numPr>
+          <w:ilvl w:val="0"/>
+          <w:numId w:val="5"/>
+        </w:numPr>
+        <w:ind w:firstLineChars="0"/>
+      </w:pPr>
+      <w:r>
+        <w:t>大连理工大学校团委</w:t>
+      </w:r>
+      <w:r>
+        <w:rPr>
+          <w:rFonts w:hint="eastAsia"/>
+        </w:rPr>
+        <w:t>宣传部</w:t>
+      </w:r>
+      <w:r>
+        <w:t>下属比特网络工作室主任</w:t>
+      </w:r>
+      <w:r>
+        <w:rPr>
+          <w:rFonts w:hint="eastAsia"/>
+        </w:rPr>
+        <w:t xml:space="preserve"> </w:t>
+      </w:r>
+      <w:r>
+        <w:t xml:space="preserve">        </w:t>
+      </w:r>
+      <w:r>
+        <w:rPr>
+          <w:rFonts w:hint="eastAsia"/>
+          <w:b/>
+          <w:bCs/>
+          <w:i/>
+          <w:iCs/>
+        </w:rPr>
+        <w:t>2018年9月至今 大连</w:t>
+      </w:r>
+    </w:p>
+    <w:p>
+      <w:pPr>
+        <w:pStyle w:val="a5"/>
+        <w:numPr>
+          <w:ilvl w:val="1"/>
+          <w:numId w:val="7"/>
+        </w:numPr>
+        <w:ind w:firstLineChars="0"/>
+      </w:pPr>
+      <w:r>
+        <w:t>项目链接：</w:t>
+      </w:r>
+      <w:hyperlink r:id="rId5" w:history="1">
+        <w:r>
+          <w:rPr>
+            <w:rStyle w:val="a3"/>
+          </w:rPr>
+          <w:t>https://www.dutbit.com</w:t>
+        </w:r>
+      </w:hyperlink>
+      <w:r>
+        <w:t xml:space="preserve"> </w:t>
+      </w:r>
+      <w:r>
+        <w:t xml:space="preserve"> </w:t>
+      </w:r>
+      <w:hyperlink r:id="rId6" w:history="1">
+        <w:r>
+          <w:rPr>
+            <w:rStyle w:val="a3"/>
+          </w:rPr>
+          <w:t>https://www.github.com/dutbit/uni_studio</w:t>
+        </w:r>
+      </w:hyperlink>
+    </w:p>
+    <w:p>
+      <w:pPr>
+        <w:pStyle w:val="a5"/>
+        <w:numPr>
+          <w:ilvl w:val="1"/>
+          <w:numId w:val="7"/>
+        </w:numPr>
+        <w:ind w:firstLineChars="0"/>
+      </w:pPr>
+      <w:r>
+        <w:t>推行了版本控制、</w:t>
+      </w:r>
+      <w:proofErr w:type="spellStart"/>
+      <w:r>
+        <w:t>devops</w:t>
+      </w:r>
+      <w:proofErr w:type="spellEnd"/>
+      <w:r>
+        <w:t>流水线建设、建设单点登录简化用户管理、上CDN等基础设施建设 网站优化工作，</w:t>
+      </w:r>
+      <w:r>
+        <w:t>重构了原有php代码，</w:t>
+      </w:r>
+      <w:r>
+        <w:t>积累了运维经验</w:t>
+      </w:r>
+      <w:r>
+        <w:rPr>
+          <w:rFonts w:hint="eastAsia"/>
+        </w:rPr>
+        <w:t>，提高可靠性。</w:t>
+      </w:r>
+    </w:p>
+    <w:p>
+      <w:pPr>
+        <w:pStyle w:val="a5"/>
+        <w:numPr>
+          <w:ilvl w:val="1"/>
+          <w:numId w:val="7"/>
+        </w:numPr>
+        <w:ind w:firstLineChars="0"/>
+      </w:pPr>
+      <w:r>
+        <w:t xml:space="preserve">组织搭建团委宣传部对外主页等以宣传为核心的工作，提高了宣传部影响力 </w:t>
+      </w:r>
+    </w:p>
+    <w:p>
+      <w:pPr>
+        <w:pStyle w:val="a5"/>
+        <w:numPr>
+          <w:ilvl w:val="1"/>
+          <w:numId w:val="7"/>
+        </w:numPr>
+        <w:ind w:firstLineChars="0"/>
+      </w:pPr>
+      <w:r>
+        <w:t>基于Python的Flask和</w:t>
+      </w:r>
+      <w:proofErr w:type="spellStart"/>
+      <w:r>
+        <w:t>Sqlalchemy</w:t>
+      </w:r>
+      <w:proofErr w:type="spellEnd"/>
+      <w:r>
+        <w:t xml:space="preserve">建设的社团管理系统，囊括了社团运营的多方面，包括信息统计，教室预约，投票， 招新，校庆小程序等，采用GitHub Actions服务构建的CI/CD流程，实践了工作室内部多人git版本控制协作。 </w:t>
+      </w:r>
+    </w:p>
+    <w:p>
+      <w:pPr>
+        <w:pStyle w:val="a5"/>
+        <w:numPr>
+          <w:ilvl w:val="1"/>
+          <w:numId w:val="7"/>
+        </w:numPr>
+        <w:ind w:firstLineChars="0"/>
+      </w:pPr>
+      <w:r>
+        <w:t>通过使用</w:t>
+      </w:r>
+      <w:proofErr w:type="spellStart"/>
+      <w:r>
+        <w:t>redis</w:t>
+      </w:r>
+      <w:proofErr w:type="spellEnd"/>
+      <w:r>
+        <w:t>实现缓存系统和消息队列，以及使用CDN静态页面分发结合显著改善了有限带宽下投票系统高访问量时的 用户体验，页面加载速度提高了2</w:t>
+      </w:r>
+      <w:r>
+        <w:t>0</w:t>
+      </w:r>
+      <w:r>
+        <w:t>0%</w:t>
+      </w:r>
+      <w:r>
+        <w:rPr>
+          <w:rFonts w:hint="eastAsia"/>
+        </w:rPr>
+        <w:t>。</w:t>
+      </w:r>
+      <w:r>
+        <w:t xml:space="preserve"> </w:t>
+      </w:r>
+    </w:p>
+    <w:p>
+      <w:pPr>
+        <w:pStyle w:val="a5"/>
+        <w:numPr>
+          <w:ilvl w:val="1"/>
+          <w:numId w:val="7"/>
+        </w:numPr>
+        <w:ind w:firstLineChars="0"/>
+      </w:pPr>
+      <w:r>
+        <w:t>短链接服务</w:t>
+      </w:r>
+      <w:r>
+        <w:rPr>
+          <w:rFonts w:hint="eastAsia"/>
+        </w:rPr>
+        <w:t>与</w:t>
+      </w:r>
+      <w:r>
+        <w:t>单点登录系统</w:t>
+      </w:r>
+      <w:r>
+        <w:rPr>
+          <w:rFonts w:hint="eastAsia"/>
+        </w:rPr>
+        <w:t>（</w:t>
+      </w:r>
+      <w:proofErr w:type="spellStart"/>
+      <w:r>
+        <w:rPr>
+          <w:rFonts w:hint="eastAsia"/>
+        </w:rPr>
+        <w:t>jwt</w:t>
+      </w:r>
+      <w:proofErr w:type="spellEnd"/>
+      <w:r>
+        <w:rPr>
+          <w:rFonts w:hint="eastAsia"/>
+        </w:rPr>
+        <w:t>）</w:t>
+      </w:r>
+    </w:p>
+    <w:p>
+      <w:pPr>
+        <w:pStyle w:val="a5"/>
+        <w:numPr>
+          <w:ilvl w:val="0"/>
+          <w:numId w:val="8"/>
+        </w:numPr>
+        <w:ind w:firstLineChars="0"/>
+      </w:pPr>
+      <w:r>
+        <w:t>大连理工大学创新创业学院创新工</w:t>
+      </w:r>
+      <w:proofErr w:type="gramStart"/>
+      <w:r>
+        <w:t>坊信息安全工坊成员</w:t>
+      </w:r>
+      <w:proofErr w:type="gramEnd"/>
+      <w:r>
+        <w:t xml:space="preserve"> </w:t>
+      </w:r>
+      <w:r>
+        <w:t xml:space="preserve">  </w:t>
+      </w:r>
+      <w:r>
+        <w:rPr>
+          <w:b/>
+          <w:bCs/>
+          <w:i/>
+          <w:iCs/>
+        </w:rPr>
+        <w:t>2020年10月 - 至今 大连</w:t>
+      </w:r>
+    </w:p>
+    <w:p>
+      <w:pPr>
+        <w:pStyle w:val="a5"/>
+        <w:numPr>
+          <w:ilvl w:val="1"/>
+          <w:numId w:val="8"/>
+        </w:numPr>
+        <w:ind w:firstLineChars="0"/>
+      </w:pPr>
+      <w:r>
+        <w:t xml:space="preserve">负责Web安全方向：主办校内DUTCTF2020信息安全夺旗赛，开展信息安全知识普及工作，组织工坊活动。 </w:t>
+      </w:r>
+    </w:p>
+    <w:p>
+      <w:pPr>
+        <w:pStyle w:val="a5"/>
+        <w:numPr>
+          <w:ilvl w:val="0"/>
+          <w:numId w:val="8"/>
+        </w:numPr>
+        <w:ind w:firstLineChars="0"/>
+      </w:pPr>
       <w:r>
         <w:lastRenderedPageBreak/>
-        <w:t>辅以数据增强与数据清洗，正确率相比赛方提供的 baseline提高了7%。 2019年10月 IET全球英语演讲竞赛（PATW）大连理工大学赛区 校第二名 2019年5月 2019年全国大学生英语竞赛NECCS.一等奖</w:t>
-      </w:r>
-    </w:p>
-    <w:p/>
-    <w:p>
-      <w:r>
-        <w:t>个人总结 擅长人与人之间的沟通，熟悉团队合作，工作负责细心，看待问题理性，对工程有充足的兴趣，对未来有明确目标与规划；喜 欢面对生活中技术上遇到的挑战与新兴技术而不局限于手中已掌握的；同时我也喜欢给自己以挑战，这能使我更加努力向着自 己的目标所奋斗。 实习经历让我对生活有了全新的理解，我希望在未来尝试在学术的道路上进一步深入，同时也对各种未来的 袁廷洲 13918380447 丨tzy15368@outlook.com 上海，大连（大连理工大学） 计算机科学与技术专业大三在读，2022年6月毕业 可能性展开探索。</w:t>
-      </w:r>
-    </w:p>
-    <w:p/>
-    <w:p>
-      <w:pPr>
+        <w:t>其他 核心开发者/</w:t>
+      </w:r>
+      <w:proofErr w:type="gramStart"/>
+      <w:r>
+        <w:t>兼产品</w:t>
+      </w:r>
+      <w:proofErr w:type="gramEnd"/>
+      <w:r>
+        <w:t xml:space="preserve">经理 </w:t>
+      </w:r>
+      <w:r>
+        <w:t xml:space="preserve">                                    </w:t>
+      </w:r>
+      <w:r>
+        <w:rPr>
+          <w:b/>
+          <w:bCs/>
+          <w:i/>
+          <w:iCs/>
+        </w:rPr>
+        <w:t>2021</w:t>
+      </w:r>
+      <w:r>
         <w:rPr>
           <w:rFonts w:hint="eastAsia"/>
-        </w:rPr>
-      </w:pPr>
-      <w:r>
-        <w:drawing>
-          <wp:inline distT="0" distB="0" distL="0" distR="0" wp14:anchorId="10B10A85" wp14:editId="72ED4AD5">
-            <wp:extent cx="4000847" cy="5966977"/>
-            <wp:effectExtent l="0" t="0" r="0" b="0"/>
-            <wp:docPr id="1" name="图片 1"/>
-            <wp:cNvGraphicFramePr>
-              <a:graphicFrameLocks xmlns:a="http://schemas.openxmlformats.org/drawingml/2006/main" noChangeAspect="1"/>
-            </wp:cNvGraphicFramePr>
-            <a:graphic xmlns:a="http://schemas.openxmlformats.org/drawingml/2006/main">
-              <a:graphicData uri="http://schemas.openxmlformats.org/drawingml/2006/picture">
-                <pic:pic xmlns:pic="http://schemas.openxmlformats.org/drawingml/2006/picture">
-                  <pic:nvPicPr>
-                    <pic:cNvPr id="1" name=""/>
-                    <pic:cNvPicPr/>
-                  </pic:nvPicPr>
-                  <pic:blipFill>
-                    <a:blip r:embed="rId4"/>
-                    <a:stretch>
-                      <a:fillRect/>
-                    </a:stretch>
-                  </pic:blipFill>
-                  <pic:spPr>
-                    <a:xfrm>
-                      <a:off x="0" y="0"/>
-                      <a:ext cx="4000847" cy="5966977"/>
-                    </a:xfrm>
-                    <a:prstGeom prst="rect">
-                      <a:avLst/>
-                    </a:prstGeom>
-                  </pic:spPr>
-                </pic:pic>
-              </a:graphicData>
-            </a:graphic>
-          </wp:inline>
-        </w:drawing>
+          <w:b/>
+          <w:bCs/>
+          <w:i/>
+          <w:iCs/>
+        </w:rPr>
+        <w:t>年3月</w:t>
+      </w:r>
+    </w:p>
+    <w:p>
+      <w:pPr>
+        <w:pStyle w:val="a5"/>
+        <w:numPr>
+          <w:ilvl w:val="1"/>
+          <w:numId w:val="8"/>
+        </w:numPr>
+        <w:ind w:firstLineChars="0"/>
+      </w:pPr>
+      <w:r>
+        <w:t>基于MERN stack(</w:t>
+      </w:r>
+      <w:proofErr w:type="spellStart"/>
+      <w:r>
+        <w:t>Mongodb,Express.js,React,nginx</w:t>
+      </w:r>
+      <w:proofErr w:type="spellEnd"/>
+      <w:r>
+        <w:t>)和OCR的鸸鹋学英语网站</w:t>
+      </w:r>
+    </w:p>
+    <w:p>
+      <w:pPr>
+        <w:pStyle w:val="a5"/>
+        <w:numPr>
+          <w:ilvl w:val="1"/>
+          <w:numId w:val="8"/>
+        </w:numPr>
+        <w:ind w:firstLineChars="0"/>
+      </w:pPr>
+      <w:r>
+        <w:t xml:space="preserve">同时进行产品策划与项目管理 </w:t>
+      </w:r>
+    </w:p>
+    <w:p>
+      <w:pPr>
+        <w:pStyle w:val="a5"/>
+        <w:numPr>
+          <w:ilvl w:val="0"/>
+          <w:numId w:val="8"/>
+        </w:numPr>
+        <w:pBdr>
+          <w:bottom w:val="single" w:sz="6" w:space="1" w:color="auto"/>
+        </w:pBdr>
+        <w:ind w:firstLineChars="0"/>
+        <w:rPr>
+          <w:b/>
+          <w:bCs/>
+          <w:i/>
+          <w:iCs/>
+        </w:rPr>
+      </w:pPr>
+      <w:r>
+        <w:t xml:space="preserve">CMM-compiler: </w:t>
+      </w:r>
+      <w:r>
+        <w:t xml:space="preserve">                                                </w:t>
+      </w:r>
+      <w:r>
+        <w:rPr>
+          <w:b/>
+          <w:bCs/>
+          <w:i/>
+          <w:iCs/>
+        </w:rPr>
+        <w:t>2020</w:t>
+      </w:r>
+      <w:r>
+        <w:rPr>
+          <w:rFonts w:hint="eastAsia"/>
+          <w:b/>
+          <w:bCs/>
+          <w:i/>
+          <w:iCs/>
+        </w:rPr>
+        <w:t>年12月</w:t>
+      </w:r>
+    </w:p>
+    <w:p>
+      <w:pPr>
+        <w:pStyle w:val="a5"/>
+        <w:numPr>
+          <w:ilvl w:val="1"/>
+          <w:numId w:val="8"/>
+        </w:numPr>
+        <w:pBdr>
+          <w:bottom w:val="single" w:sz="6" w:space="1" w:color="auto"/>
+        </w:pBdr>
+        <w:ind w:firstLineChars="0"/>
+      </w:pPr>
+      <w:r>
+        <w:t>类C语法编译器，负责</w:t>
+      </w:r>
+      <w:proofErr w:type="spellStart"/>
+      <w:r>
+        <w:t>PCode</w:t>
+      </w:r>
+      <w:proofErr w:type="spellEnd"/>
+      <w:r>
+        <w:t>解释器、语法分析部分开发。</w:t>
+      </w:r>
+    </w:p>
+    <w:p>
+      <w:r>
+        <w:rPr>
+          <w:b/>
+          <w:bCs/>
+          <w:sz w:val="24"/>
+          <w:szCs w:val="24"/>
+        </w:rPr>
+        <w:t>荣誉奖项</w:t>
+      </w:r>
+      <w:r>
+        <w:t xml:space="preserve"> </w:t>
+      </w:r>
+    </w:p>
+    <w:p>
+      <w:pPr>
+        <w:pStyle w:val="a5"/>
+        <w:numPr>
+          <w:ilvl w:val="0"/>
+          <w:numId w:val="9"/>
+        </w:numPr>
+        <w:ind w:firstLineChars="0"/>
+      </w:pPr>
+      <w:r>
+        <w:t xml:space="preserve">2020年13届中国大学生计算机设计大赛 基于CT影像的结直肠息肉识别 国赛二等奖 担任职务： 部分代码编写，答辩主讲人。基于yolov3模型在基础模型之上实践了多种优化方法（数据增强， 多尺度特征融合，损失函数改善，自适应学习率等）在测试集上提高了6.2%的准确度。 </w:t>
+      </w:r>
+    </w:p>
+    <w:p>
+      <w:pPr>
+        <w:pStyle w:val="a5"/>
+        <w:numPr>
+          <w:ilvl w:val="0"/>
+          <w:numId w:val="9"/>
+        </w:numPr>
+        <w:ind w:firstLineChars="0"/>
+      </w:pPr>
+      <w:r>
+        <w:t>2020年8月 大连理工大学</w:t>
+      </w:r>
+      <w:proofErr w:type="gramStart"/>
+      <w:r>
+        <w:t>人工智能校赛</w:t>
+      </w:r>
+      <w:proofErr w:type="gramEnd"/>
+      <w:r>
+        <w:t>2019 云状识别 二等奖 单人负责整个项目，该题目为图像分类任务， 采用了基于</w:t>
+      </w:r>
+      <w:proofErr w:type="gramStart"/>
+      <w:r>
+        <w:t>预训练</w:t>
+      </w:r>
+      <w:proofErr w:type="gramEnd"/>
+      <w:r>
+        <w:t>Densenet169修改的模型，辅以数据增强与数据清洗，正确率</w:t>
+      </w:r>
+      <w:proofErr w:type="gramStart"/>
+      <w:r>
+        <w:t>相比赛</w:t>
+      </w:r>
+      <w:proofErr w:type="gramEnd"/>
+      <w:r>
+        <w:t>方提供的 baseline提高了7%。</w:t>
+      </w:r>
+    </w:p>
+    <w:p>
+      <w:pPr>
+        <w:pStyle w:val="a5"/>
+        <w:numPr>
+          <w:ilvl w:val="0"/>
+          <w:numId w:val="9"/>
+        </w:numPr>
+        <w:ind w:firstLineChars="0"/>
+      </w:pPr>
+      <w:r>
+        <w:t xml:space="preserve">2019年10月 IET全球英语演讲竞赛（PATW）大连理工大学赛区 校第二名 </w:t>
+      </w:r>
+    </w:p>
+    <w:p>
+      <w:pPr>
+        <w:pStyle w:val="a5"/>
+        <w:numPr>
+          <w:ilvl w:val="0"/>
+          <w:numId w:val="9"/>
+        </w:numPr>
+        <w:ind w:firstLineChars="0"/>
+        <w:rPr>
+          <w:rFonts w:hint="eastAsia"/>
+        </w:rPr>
+      </w:pPr>
+      <w:r>
+        <w:t>2019年5月 2019年全国大学生英语竞赛NECCS.一等奖</w:t>
       </w:r>
     </w:p>
     <w:sectPr>
@@ -131,8 +1101,1057 @@
 </w:document>
 </file>
 
+<file path=word/numbering.xml><?xml version="1.0" encoding="utf-8"?>
+<w:numbering xmlns:wpc="http://schemas.microsoft.com/office/word/2010/wordprocessingCanvas" xmlns:cx="http://schemas.microsoft.com/office/drawing/2014/chartex" xmlns:cx1="http://schemas.microsoft.com/office/drawing/2015/9/8/chartex" xmlns:cx2="http://schemas.microsoft.com/office/drawing/2015/10/21/chartex" xmlns:cx3="http://schemas.microsoft.com/office/drawing/2016/5/9/chartex" xmlns:cx4="http://schemas.microsoft.com/office/drawing/2016/5/10/chartex" xmlns:cx5="http://schemas.microsoft.com/office/drawing/2016/5/11/chartex" xmlns:cx6="http://schemas.microsoft.com/office/drawing/2016/5/12/chartex" xmlns:cx7="http://schemas.microsoft.com/office/drawing/2016/5/13/chartex" xmlns:cx8="http://schemas.microsoft.com/office/drawing/2016/5/14/chartex" xmlns:mc="http://schemas.openxmlformats.org/markup-compatibility/2006" xmlns:aink="http://schemas.microsoft.com/office/drawing/2016/ink" xmlns:am3d="http://schemas.microsoft.com/office/drawing/2017/model3d" xmlns:o="urn:schemas-microsoft-com:office:office" xmlns:r="http://schemas.openxmlformats.org/officeDocument/2006/relationships" xmlns:m="http://schemas.openxmlformats.org/officeDocument/2006/math" xmlns:v="urn:schemas-microsoft-com:vml" xmlns:wp14="http://schemas.microsoft.com/office/word/2010/wordprocessingDrawing" xmlns:wp="http://schemas.openxmlformats.org/drawingml/2006/wordprocessingDrawing" xmlns:w10="urn:schemas-microsoft-com:office:word" xmlns:w="http://schemas.openxmlformats.org/wordprocessingml/2006/main" xmlns:w14="http://schemas.microsoft.com/office/word/2010/wordml" xmlns:w15="http://schemas.microsoft.com/office/word/2012/wordml" xmlns:w16cex="http://schemas.microsoft.com/office/word/2018/wordml/cex" xmlns:w16cid="http://schemas.microsoft.com/office/word/2016/wordml/cid" xmlns:w16="http://schemas.microsoft.com/office/word/2018/wordml" xmlns:w16sdtdh="http://schemas.microsoft.com/office/word/2020/wordml/sdtdatahash" xmlns:w16se="http://schemas.microsoft.com/office/word/2015/wordml/symex" xmlns:wpg="http://schemas.microsoft.com/office/word/2010/wordprocessingGroup" xmlns:wpi="http://schemas.microsoft.com/office/word/2010/wordprocessingInk" xmlns:wne="http://schemas.microsoft.com/office/word/2006/wordml" xmlns:wps="http://schemas.microsoft.com/office/word/2010/wordprocessingShape" mc:Ignorable="w14 w15 w16se w16cid w16 w16cex w16sdtdh wp14">
+  <w:abstractNum w:abstractNumId="0" w15:restartNumberingAfterBreak="0">
+    <w:nsid w:val="0B55648E"/>
+    <w:multiLevelType w:val="hybridMultilevel"/>
+    <w:tmpl w:val="BA82A196"/>
+    <w:lvl w:ilvl="0" w:tplc="EDBAC05C">
+      <w:start w:val="1"/>
+      <w:numFmt w:val="bullet"/>
+      <w:lvlText w:val=""/>
+      <w:lvlJc w:val="left"/>
+      <w:pPr>
+        <w:ind w:left="420" w:hanging="420"/>
+      </w:pPr>
+      <w:rPr>
+        <w:rFonts w:ascii="Wingdings" w:hAnsi="Wingdings" w:hint="default"/>
+      </w:rPr>
+    </w:lvl>
+    <w:lvl w:ilvl="1" w:tplc="EDBAC05C">
+      <w:start w:val="1"/>
+      <w:numFmt w:val="bullet"/>
+      <w:lvlText w:val=""/>
+      <w:lvlJc w:val="left"/>
+      <w:pPr>
+        <w:ind w:left="840" w:hanging="420"/>
+      </w:pPr>
+      <w:rPr>
+        <w:rFonts w:ascii="Wingdings" w:hAnsi="Wingdings" w:hint="default"/>
+      </w:rPr>
+    </w:lvl>
+    <w:lvl w:ilvl="2" w:tplc="04090005" w:tentative="1">
+      <w:start w:val="1"/>
+      <w:numFmt w:val="bullet"/>
+      <w:lvlText w:val=""/>
+      <w:lvlJc w:val="left"/>
+      <w:pPr>
+        <w:ind w:left="1260" w:hanging="420"/>
+      </w:pPr>
+      <w:rPr>
+        <w:rFonts w:ascii="Wingdings" w:hAnsi="Wingdings" w:hint="default"/>
+      </w:rPr>
+    </w:lvl>
+    <w:lvl w:ilvl="3" w:tplc="04090001" w:tentative="1">
+      <w:start w:val="1"/>
+      <w:numFmt w:val="bullet"/>
+      <w:lvlText w:val=""/>
+      <w:lvlJc w:val="left"/>
+      <w:pPr>
+        <w:ind w:left="1680" w:hanging="420"/>
+      </w:pPr>
+      <w:rPr>
+        <w:rFonts w:ascii="Wingdings" w:hAnsi="Wingdings" w:hint="default"/>
+      </w:rPr>
+    </w:lvl>
+    <w:lvl w:ilvl="4" w:tplc="04090003" w:tentative="1">
+      <w:start w:val="1"/>
+      <w:numFmt w:val="bullet"/>
+      <w:lvlText w:val=""/>
+      <w:lvlJc w:val="left"/>
+      <w:pPr>
+        <w:ind w:left="2100" w:hanging="420"/>
+      </w:pPr>
+      <w:rPr>
+        <w:rFonts w:ascii="Wingdings" w:hAnsi="Wingdings" w:hint="default"/>
+      </w:rPr>
+    </w:lvl>
+    <w:lvl w:ilvl="5" w:tplc="04090005" w:tentative="1">
+      <w:start w:val="1"/>
+      <w:numFmt w:val="bullet"/>
+      <w:lvlText w:val=""/>
+      <w:lvlJc w:val="left"/>
+      <w:pPr>
+        <w:ind w:left="2520" w:hanging="420"/>
+      </w:pPr>
+      <w:rPr>
+        <w:rFonts w:ascii="Wingdings" w:hAnsi="Wingdings" w:hint="default"/>
+      </w:rPr>
+    </w:lvl>
+    <w:lvl w:ilvl="6" w:tplc="04090001" w:tentative="1">
+      <w:start w:val="1"/>
+      <w:numFmt w:val="bullet"/>
+      <w:lvlText w:val=""/>
+      <w:lvlJc w:val="left"/>
+      <w:pPr>
+        <w:ind w:left="2940" w:hanging="420"/>
+      </w:pPr>
+      <w:rPr>
+        <w:rFonts w:ascii="Wingdings" w:hAnsi="Wingdings" w:hint="default"/>
+      </w:rPr>
+    </w:lvl>
+    <w:lvl w:ilvl="7" w:tplc="04090003" w:tentative="1">
+      <w:start w:val="1"/>
+      <w:numFmt w:val="bullet"/>
+      <w:lvlText w:val=""/>
+      <w:lvlJc w:val="left"/>
+      <w:pPr>
+        <w:ind w:left="3360" w:hanging="420"/>
+      </w:pPr>
+      <w:rPr>
+        <w:rFonts w:ascii="Wingdings" w:hAnsi="Wingdings" w:hint="default"/>
+      </w:rPr>
+    </w:lvl>
+    <w:lvl w:ilvl="8" w:tplc="04090005" w:tentative="1">
+      <w:start w:val="1"/>
+      <w:numFmt w:val="bullet"/>
+      <w:lvlText w:val=""/>
+      <w:lvlJc w:val="left"/>
+      <w:pPr>
+        <w:ind w:left="3780" w:hanging="420"/>
+      </w:pPr>
+      <w:rPr>
+        <w:rFonts w:ascii="Wingdings" w:hAnsi="Wingdings" w:hint="default"/>
+      </w:rPr>
+    </w:lvl>
+  </w:abstractNum>
+  <w:abstractNum w:abstractNumId="1" w15:restartNumberingAfterBreak="0">
+    <w:nsid w:val="0FB71DE7"/>
+    <w:multiLevelType w:val="hybridMultilevel"/>
+    <w:tmpl w:val="4434DEFC"/>
+    <w:lvl w:ilvl="0" w:tplc="04090001">
+      <w:start w:val="1"/>
+      <w:numFmt w:val="bullet"/>
+      <w:lvlText w:val=""/>
+      <w:lvlJc w:val="left"/>
+      <w:pPr>
+        <w:ind w:left="420" w:hanging="420"/>
+      </w:pPr>
+      <w:rPr>
+        <w:rFonts w:ascii="Wingdings" w:hAnsi="Wingdings" w:hint="default"/>
+      </w:rPr>
+    </w:lvl>
+    <w:lvl w:ilvl="1" w:tplc="04090003" w:tentative="1">
+      <w:start w:val="1"/>
+      <w:numFmt w:val="bullet"/>
+      <w:lvlText w:val=""/>
+      <w:lvlJc w:val="left"/>
+      <w:pPr>
+        <w:ind w:left="840" w:hanging="420"/>
+      </w:pPr>
+      <w:rPr>
+        <w:rFonts w:ascii="Wingdings" w:hAnsi="Wingdings" w:hint="default"/>
+      </w:rPr>
+    </w:lvl>
+    <w:lvl w:ilvl="2" w:tplc="04090005" w:tentative="1">
+      <w:start w:val="1"/>
+      <w:numFmt w:val="bullet"/>
+      <w:lvlText w:val=""/>
+      <w:lvlJc w:val="left"/>
+      <w:pPr>
+        <w:ind w:left="1260" w:hanging="420"/>
+      </w:pPr>
+      <w:rPr>
+        <w:rFonts w:ascii="Wingdings" w:hAnsi="Wingdings" w:hint="default"/>
+      </w:rPr>
+    </w:lvl>
+    <w:lvl w:ilvl="3" w:tplc="04090001" w:tentative="1">
+      <w:start w:val="1"/>
+      <w:numFmt w:val="bullet"/>
+      <w:lvlText w:val=""/>
+      <w:lvlJc w:val="left"/>
+      <w:pPr>
+        <w:ind w:left="1680" w:hanging="420"/>
+      </w:pPr>
+      <w:rPr>
+        <w:rFonts w:ascii="Wingdings" w:hAnsi="Wingdings" w:hint="default"/>
+      </w:rPr>
+    </w:lvl>
+    <w:lvl w:ilvl="4" w:tplc="04090003" w:tentative="1">
+      <w:start w:val="1"/>
+      <w:numFmt w:val="bullet"/>
+      <w:lvlText w:val=""/>
+      <w:lvlJc w:val="left"/>
+      <w:pPr>
+        <w:ind w:left="2100" w:hanging="420"/>
+      </w:pPr>
+      <w:rPr>
+        <w:rFonts w:ascii="Wingdings" w:hAnsi="Wingdings" w:hint="default"/>
+      </w:rPr>
+    </w:lvl>
+    <w:lvl w:ilvl="5" w:tplc="04090005" w:tentative="1">
+      <w:start w:val="1"/>
+      <w:numFmt w:val="bullet"/>
+      <w:lvlText w:val=""/>
+      <w:lvlJc w:val="left"/>
+      <w:pPr>
+        <w:ind w:left="2520" w:hanging="420"/>
+      </w:pPr>
+      <w:rPr>
+        <w:rFonts w:ascii="Wingdings" w:hAnsi="Wingdings" w:hint="default"/>
+      </w:rPr>
+    </w:lvl>
+    <w:lvl w:ilvl="6" w:tplc="04090001" w:tentative="1">
+      <w:start w:val="1"/>
+      <w:numFmt w:val="bullet"/>
+      <w:lvlText w:val=""/>
+      <w:lvlJc w:val="left"/>
+      <w:pPr>
+        <w:ind w:left="2940" w:hanging="420"/>
+      </w:pPr>
+      <w:rPr>
+        <w:rFonts w:ascii="Wingdings" w:hAnsi="Wingdings" w:hint="default"/>
+      </w:rPr>
+    </w:lvl>
+    <w:lvl w:ilvl="7" w:tplc="04090003" w:tentative="1">
+      <w:start w:val="1"/>
+      <w:numFmt w:val="bullet"/>
+      <w:lvlText w:val=""/>
+      <w:lvlJc w:val="left"/>
+      <w:pPr>
+        <w:ind w:left="3360" w:hanging="420"/>
+      </w:pPr>
+      <w:rPr>
+        <w:rFonts w:ascii="Wingdings" w:hAnsi="Wingdings" w:hint="default"/>
+      </w:rPr>
+    </w:lvl>
+    <w:lvl w:ilvl="8" w:tplc="04090005" w:tentative="1">
+      <w:start w:val="1"/>
+      <w:numFmt w:val="bullet"/>
+      <w:lvlText w:val=""/>
+      <w:lvlJc w:val="left"/>
+      <w:pPr>
+        <w:ind w:left="3780" w:hanging="420"/>
+      </w:pPr>
+      <w:rPr>
+        <w:rFonts w:ascii="Wingdings" w:hAnsi="Wingdings" w:hint="default"/>
+      </w:rPr>
+    </w:lvl>
+  </w:abstractNum>
+  <w:abstractNum w:abstractNumId="2" w15:restartNumberingAfterBreak="0">
+    <w:nsid w:val="139C7DF9"/>
+    <w:multiLevelType w:val="hybridMultilevel"/>
+    <w:tmpl w:val="1FE4CBD8"/>
+    <w:lvl w:ilvl="0" w:tplc="C8BA23D0">
+      <w:start w:val="1"/>
+      <w:numFmt w:val="bullet"/>
+      <w:lvlText w:val=""/>
+      <w:lvlJc w:val="left"/>
+      <w:pPr>
+        <w:ind w:left="420" w:hanging="420"/>
+      </w:pPr>
+      <w:rPr>
+        <w:rFonts w:ascii="Wingdings" w:hAnsi="Wingdings" w:hint="default"/>
+      </w:rPr>
+    </w:lvl>
+    <w:lvl w:ilvl="1" w:tplc="04090003" w:tentative="1">
+      <w:start w:val="1"/>
+      <w:numFmt w:val="bullet"/>
+      <w:lvlText w:val=""/>
+      <w:lvlJc w:val="left"/>
+      <w:pPr>
+        <w:ind w:left="840" w:hanging="420"/>
+      </w:pPr>
+      <w:rPr>
+        <w:rFonts w:ascii="Wingdings" w:hAnsi="Wingdings" w:hint="default"/>
+      </w:rPr>
+    </w:lvl>
+    <w:lvl w:ilvl="2" w:tplc="04090005" w:tentative="1">
+      <w:start w:val="1"/>
+      <w:numFmt w:val="bullet"/>
+      <w:lvlText w:val=""/>
+      <w:lvlJc w:val="left"/>
+      <w:pPr>
+        <w:ind w:left="1260" w:hanging="420"/>
+      </w:pPr>
+      <w:rPr>
+        <w:rFonts w:ascii="Wingdings" w:hAnsi="Wingdings" w:hint="default"/>
+      </w:rPr>
+    </w:lvl>
+    <w:lvl w:ilvl="3" w:tplc="04090001" w:tentative="1">
+      <w:start w:val="1"/>
+      <w:numFmt w:val="bullet"/>
+      <w:lvlText w:val=""/>
+      <w:lvlJc w:val="left"/>
+      <w:pPr>
+        <w:ind w:left="1680" w:hanging="420"/>
+      </w:pPr>
+      <w:rPr>
+        <w:rFonts w:ascii="Wingdings" w:hAnsi="Wingdings" w:hint="default"/>
+      </w:rPr>
+    </w:lvl>
+    <w:lvl w:ilvl="4" w:tplc="04090003" w:tentative="1">
+      <w:start w:val="1"/>
+      <w:numFmt w:val="bullet"/>
+      <w:lvlText w:val=""/>
+      <w:lvlJc w:val="left"/>
+      <w:pPr>
+        <w:ind w:left="2100" w:hanging="420"/>
+      </w:pPr>
+      <w:rPr>
+        <w:rFonts w:ascii="Wingdings" w:hAnsi="Wingdings" w:hint="default"/>
+      </w:rPr>
+    </w:lvl>
+    <w:lvl w:ilvl="5" w:tplc="04090005" w:tentative="1">
+      <w:start w:val="1"/>
+      <w:numFmt w:val="bullet"/>
+      <w:lvlText w:val=""/>
+      <w:lvlJc w:val="left"/>
+      <w:pPr>
+        <w:ind w:left="2520" w:hanging="420"/>
+      </w:pPr>
+      <w:rPr>
+        <w:rFonts w:ascii="Wingdings" w:hAnsi="Wingdings" w:hint="default"/>
+      </w:rPr>
+    </w:lvl>
+    <w:lvl w:ilvl="6" w:tplc="04090001" w:tentative="1">
+      <w:start w:val="1"/>
+      <w:numFmt w:val="bullet"/>
+      <w:lvlText w:val=""/>
+      <w:lvlJc w:val="left"/>
+      <w:pPr>
+        <w:ind w:left="2940" w:hanging="420"/>
+      </w:pPr>
+      <w:rPr>
+        <w:rFonts w:ascii="Wingdings" w:hAnsi="Wingdings" w:hint="default"/>
+      </w:rPr>
+    </w:lvl>
+    <w:lvl w:ilvl="7" w:tplc="04090003" w:tentative="1">
+      <w:start w:val="1"/>
+      <w:numFmt w:val="bullet"/>
+      <w:lvlText w:val=""/>
+      <w:lvlJc w:val="left"/>
+      <w:pPr>
+        <w:ind w:left="3360" w:hanging="420"/>
+      </w:pPr>
+      <w:rPr>
+        <w:rFonts w:ascii="Wingdings" w:hAnsi="Wingdings" w:hint="default"/>
+      </w:rPr>
+    </w:lvl>
+    <w:lvl w:ilvl="8" w:tplc="04090005" w:tentative="1">
+      <w:start w:val="1"/>
+      <w:numFmt w:val="bullet"/>
+      <w:lvlText w:val=""/>
+      <w:lvlJc w:val="left"/>
+      <w:pPr>
+        <w:ind w:left="3780" w:hanging="420"/>
+      </w:pPr>
+      <w:rPr>
+        <w:rFonts w:ascii="Wingdings" w:hAnsi="Wingdings" w:hint="default"/>
+      </w:rPr>
+    </w:lvl>
+  </w:abstractNum>
+  <w:abstractNum w:abstractNumId="3" w15:restartNumberingAfterBreak="0">
+    <w:nsid w:val="269E3C6C"/>
+    <w:multiLevelType w:val="hybridMultilevel"/>
+    <w:tmpl w:val="7C30C3CE"/>
+    <w:lvl w:ilvl="0" w:tplc="EDBAC05C">
+      <w:start w:val="1"/>
+      <w:numFmt w:val="bullet"/>
+      <w:lvlText w:val=""/>
+      <w:lvlJc w:val="left"/>
+      <w:pPr>
+        <w:ind w:left="420" w:hanging="420"/>
+      </w:pPr>
+      <w:rPr>
+        <w:rFonts w:ascii="Wingdings" w:hAnsi="Wingdings" w:hint="default"/>
+      </w:rPr>
+    </w:lvl>
+    <w:lvl w:ilvl="1" w:tplc="04090003">
+      <w:start w:val="1"/>
+      <w:numFmt w:val="bullet"/>
+      <w:lvlText w:val=""/>
+      <w:lvlJc w:val="left"/>
+      <w:pPr>
+        <w:ind w:left="840" w:hanging="420"/>
+      </w:pPr>
+      <w:rPr>
+        <w:rFonts w:ascii="Wingdings" w:hAnsi="Wingdings" w:hint="default"/>
+      </w:rPr>
+    </w:lvl>
+    <w:lvl w:ilvl="2" w:tplc="04090005" w:tentative="1">
+      <w:start w:val="1"/>
+      <w:numFmt w:val="bullet"/>
+      <w:lvlText w:val=""/>
+      <w:lvlJc w:val="left"/>
+      <w:pPr>
+        <w:ind w:left="1260" w:hanging="420"/>
+      </w:pPr>
+      <w:rPr>
+        <w:rFonts w:ascii="Wingdings" w:hAnsi="Wingdings" w:hint="default"/>
+      </w:rPr>
+    </w:lvl>
+    <w:lvl w:ilvl="3" w:tplc="04090001" w:tentative="1">
+      <w:start w:val="1"/>
+      <w:numFmt w:val="bullet"/>
+      <w:lvlText w:val=""/>
+      <w:lvlJc w:val="left"/>
+      <w:pPr>
+        <w:ind w:left="1680" w:hanging="420"/>
+      </w:pPr>
+      <w:rPr>
+        <w:rFonts w:ascii="Wingdings" w:hAnsi="Wingdings" w:hint="default"/>
+      </w:rPr>
+    </w:lvl>
+    <w:lvl w:ilvl="4" w:tplc="04090003" w:tentative="1">
+      <w:start w:val="1"/>
+      <w:numFmt w:val="bullet"/>
+      <w:lvlText w:val=""/>
+      <w:lvlJc w:val="left"/>
+      <w:pPr>
+        <w:ind w:left="2100" w:hanging="420"/>
+      </w:pPr>
+      <w:rPr>
+        <w:rFonts w:ascii="Wingdings" w:hAnsi="Wingdings" w:hint="default"/>
+      </w:rPr>
+    </w:lvl>
+    <w:lvl w:ilvl="5" w:tplc="04090005" w:tentative="1">
+      <w:start w:val="1"/>
+      <w:numFmt w:val="bullet"/>
+      <w:lvlText w:val=""/>
+      <w:lvlJc w:val="left"/>
+      <w:pPr>
+        <w:ind w:left="2520" w:hanging="420"/>
+      </w:pPr>
+      <w:rPr>
+        <w:rFonts w:ascii="Wingdings" w:hAnsi="Wingdings" w:hint="default"/>
+      </w:rPr>
+    </w:lvl>
+    <w:lvl w:ilvl="6" w:tplc="04090001" w:tentative="1">
+      <w:start w:val="1"/>
+      <w:numFmt w:val="bullet"/>
+      <w:lvlText w:val=""/>
+      <w:lvlJc w:val="left"/>
+      <w:pPr>
+        <w:ind w:left="2940" w:hanging="420"/>
+      </w:pPr>
+      <w:rPr>
+        <w:rFonts w:ascii="Wingdings" w:hAnsi="Wingdings" w:hint="default"/>
+      </w:rPr>
+    </w:lvl>
+    <w:lvl w:ilvl="7" w:tplc="04090003" w:tentative="1">
+      <w:start w:val="1"/>
+      <w:numFmt w:val="bullet"/>
+      <w:lvlText w:val=""/>
+      <w:lvlJc w:val="left"/>
+      <w:pPr>
+        <w:ind w:left="3360" w:hanging="420"/>
+      </w:pPr>
+      <w:rPr>
+        <w:rFonts w:ascii="Wingdings" w:hAnsi="Wingdings" w:hint="default"/>
+      </w:rPr>
+    </w:lvl>
+    <w:lvl w:ilvl="8" w:tplc="04090005" w:tentative="1">
+      <w:start w:val="1"/>
+      <w:numFmt w:val="bullet"/>
+      <w:lvlText w:val=""/>
+      <w:lvlJc w:val="left"/>
+      <w:pPr>
+        <w:ind w:left="3780" w:hanging="420"/>
+      </w:pPr>
+      <w:rPr>
+        <w:rFonts w:ascii="Wingdings" w:hAnsi="Wingdings" w:hint="default"/>
+      </w:rPr>
+    </w:lvl>
+  </w:abstractNum>
+  <w:abstractNum w:abstractNumId="4" w15:restartNumberingAfterBreak="0">
+    <w:nsid w:val="2C5206AF"/>
+    <w:multiLevelType w:val="hybridMultilevel"/>
+    <w:tmpl w:val="5DC0132C"/>
+    <w:lvl w:ilvl="0" w:tplc="C8BA23D0">
+      <w:start w:val="1"/>
+      <w:numFmt w:val="bullet"/>
+      <w:lvlText w:val=""/>
+      <w:lvlJc w:val="left"/>
+      <w:pPr>
+        <w:ind w:left="525" w:hanging="420"/>
+      </w:pPr>
+      <w:rPr>
+        <w:rFonts w:ascii="Wingdings" w:hAnsi="Wingdings" w:hint="default"/>
+      </w:rPr>
+    </w:lvl>
+    <w:lvl w:ilvl="1" w:tplc="04090003" w:tentative="1">
+      <w:start w:val="1"/>
+      <w:numFmt w:val="bullet"/>
+      <w:lvlText w:val=""/>
+      <w:lvlJc w:val="left"/>
+      <w:pPr>
+        <w:ind w:left="945" w:hanging="420"/>
+      </w:pPr>
+      <w:rPr>
+        <w:rFonts w:ascii="Wingdings" w:hAnsi="Wingdings" w:hint="default"/>
+      </w:rPr>
+    </w:lvl>
+    <w:lvl w:ilvl="2" w:tplc="04090005" w:tentative="1">
+      <w:start w:val="1"/>
+      <w:numFmt w:val="bullet"/>
+      <w:lvlText w:val=""/>
+      <w:lvlJc w:val="left"/>
+      <w:pPr>
+        <w:ind w:left="1365" w:hanging="420"/>
+      </w:pPr>
+      <w:rPr>
+        <w:rFonts w:ascii="Wingdings" w:hAnsi="Wingdings" w:hint="default"/>
+      </w:rPr>
+    </w:lvl>
+    <w:lvl w:ilvl="3" w:tplc="04090001" w:tentative="1">
+      <w:start w:val="1"/>
+      <w:numFmt w:val="bullet"/>
+      <w:lvlText w:val=""/>
+      <w:lvlJc w:val="left"/>
+      <w:pPr>
+        <w:ind w:left="1785" w:hanging="420"/>
+      </w:pPr>
+      <w:rPr>
+        <w:rFonts w:ascii="Wingdings" w:hAnsi="Wingdings" w:hint="default"/>
+      </w:rPr>
+    </w:lvl>
+    <w:lvl w:ilvl="4" w:tplc="04090003" w:tentative="1">
+      <w:start w:val="1"/>
+      <w:numFmt w:val="bullet"/>
+      <w:lvlText w:val=""/>
+      <w:lvlJc w:val="left"/>
+      <w:pPr>
+        <w:ind w:left="2205" w:hanging="420"/>
+      </w:pPr>
+      <w:rPr>
+        <w:rFonts w:ascii="Wingdings" w:hAnsi="Wingdings" w:hint="default"/>
+      </w:rPr>
+    </w:lvl>
+    <w:lvl w:ilvl="5" w:tplc="04090005" w:tentative="1">
+      <w:start w:val="1"/>
+      <w:numFmt w:val="bullet"/>
+      <w:lvlText w:val=""/>
+      <w:lvlJc w:val="left"/>
+      <w:pPr>
+        <w:ind w:left="2625" w:hanging="420"/>
+      </w:pPr>
+      <w:rPr>
+        <w:rFonts w:ascii="Wingdings" w:hAnsi="Wingdings" w:hint="default"/>
+      </w:rPr>
+    </w:lvl>
+    <w:lvl w:ilvl="6" w:tplc="04090001">
+      <w:start w:val="1"/>
+      <w:numFmt w:val="bullet"/>
+      <w:lvlText w:val=""/>
+      <w:lvlJc w:val="left"/>
+      <w:pPr>
+        <w:ind w:left="3045" w:hanging="420"/>
+      </w:pPr>
+      <w:rPr>
+        <w:rFonts w:ascii="Wingdings" w:hAnsi="Wingdings" w:hint="default"/>
+      </w:rPr>
+    </w:lvl>
+    <w:lvl w:ilvl="7" w:tplc="04090003" w:tentative="1">
+      <w:start w:val="1"/>
+      <w:numFmt w:val="bullet"/>
+      <w:lvlText w:val=""/>
+      <w:lvlJc w:val="left"/>
+      <w:pPr>
+        <w:ind w:left="3465" w:hanging="420"/>
+      </w:pPr>
+      <w:rPr>
+        <w:rFonts w:ascii="Wingdings" w:hAnsi="Wingdings" w:hint="default"/>
+      </w:rPr>
+    </w:lvl>
+    <w:lvl w:ilvl="8" w:tplc="04090005" w:tentative="1">
+      <w:start w:val="1"/>
+      <w:numFmt w:val="bullet"/>
+      <w:lvlText w:val=""/>
+      <w:lvlJc w:val="left"/>
+      <w:pPr>
+        <w:ind w:left="3885" w:hanging="420"/>
+      </w:pPr>
+      <w:rPr>
+        <w:rFonts w:ascii="Wingdings" w:hAnsi="Wingdings" w:hint="default"/>
+      </w:rPr>
+    </w:lvl>
+  </w:abstractNum>
+  <w:abstractNum w:abstractNumId="5" w15:restartNumberingAfterBreak="0">
+    <w:nsid w:val="3A69064D"/>
+    <w:multiLevelType w:val="hybridMultilevel"/>
+    <w:tmpl w:val="B54CB14A"/>
+    <w:lvl w:ilvl="0" w:tplc="C8BA23D0">
+      <w:start w:val="1"/>
+      <w:numFmt w:val="bullet"/>
+      <w:lvlText w:val=""/>
+      <w:lvlJc w:val="left"/>
+      <w:pPr>
+        <w:ind w:left="420" w:hanging="420"/>
+      </w:pPr>
+      <w:rPr>
+        <w:rFonts w:ascii="Wingdings" w:hAnsi="Wingdings" w:hint="default"/>
+      </w:rPr>
+    </w:lvl>
+    <w:lvl w:ilvl="1" w:tplc="04090003" w:tentative="1">
+      <w:start w:val="1"/>
+      <w:numFmt w:val="bullet"/>
+      <w:lvlText w:val=""/>
+      <w:lvlJc w:val="left"/>
+      <w:pPr>
+        <w:ind w:left="840" w:hanging="420"/>
+      </w:pPr>
+      <w:rPr>
+        <w:rFonts w:ascii="Wingdings" w:hAnsi="Wingdings" w:hint="default"/>
+      </w:rPr>
+    </w:lvl>
+    <w:lvl w:ilvl="2" w:tplc="04090005" w:tentative="1">
+      <w:start w:val="1"/>
+      <w:numFmt w:val="bullet"/>
+      <w:lvlText w:val=""/>
+      <w:lvlJc w:val="left"/>
+      <w:pPr>
+        <w:ind w:left="1260" w:hanging="420"/>
+      </w:pPr>
+      <w:rPr>
+        <w:rFonts w:ascii="Wingdings" w:hAnsi="Wingdings" w:hint="default"/>
+      </w:rPr>
+    </w:lvl>
+    <w:lvl w:ilvl="3" w:tplc="04090001" w:tentative="1">
+      <w:start w:val="1"/>
+      <w:numFmt w:val="bullet"/>
+      <w:lvlText w:val=""/>
+      <w:lvlJc w:val="left"/>
+      <w:pPr>
+        <w:ind w:left="1680" w:hanging="420"/>
+      </w:pPr>
+      <w:rPr>
+        <w:rFonts w:ascii="Wingdings" w:hAnsi="Wingdings" w:hint="default"/>
+      </w:rPr>
+    </w:lvl>
+    <w:lvl w:ilvl="4" w:tplc="04090003" w:tentative="1">
+      <w:start w:val="1"/>
+      <w:numFmt w:val="bullet"/>
+      <w:lvlText w:val=""/>
+      <w:lvlJc w:val="left"/>
+      <w:pPr>
+        <w:ind w:left="2100" w:hanging="420"/>
+      </w:pPr>
+      <w:rPr>
+        <w:rFonts w:ascii="Wingdings" w:hAnsi="Wingdings" w:hint="default"/>
+      </w:rPr>
+    </w:lvl>
+    <w:lvl w:ilvl="5" w:tplc="04090005" w:tentative="1">
+      <w:start w:val="1"/>
+      <w:numFmt w:val="bullet"/>
+      <w:lvlText w:val=""/>
+      <w:lvlJc w:val="left"/>
+      <w:pPr>
+        <w:ind w:left="2520" w:hanging="420"/>
+      </w:pPr>
+      <w:rPr>
+        <w:rFonts w:ascii="Wingdings" w:hAnsi="Wingdings" w:hint="default"/>
+      </w:rPr>
+    </w:lvl>
+    <w:lvl w:ilvl="6" w:tplc="04090001" w:tentative="1">
+      <w:start w:val="1"/>
+      <w:numFmt w:val="bullet"/>
+      <w:lvlText w:val=""/>
+      <w:lvlJc w:val="left"/>
+      <w:pPr>
+        <w:ind w:left="2940" w:hanging="420"/>
+      </w:pPr>
+      <w:rPr>
+        <w:rFonts w:ascii="Wingdings" w:hAnsi="Wingdings" w:hint="default"/>
+      </w:rPr>
+    </w:lvl>
+    <w:lvl w:ilvl="7" w:tplc="04090003" w:tentative="1">
+      <w:start w:val="1"/>
+      <w:numFmt w:val="bullet"/>
+      <w:lvlText w:val=""/>
+      <w:lvlJc w:val="left"/>
+      <w:pPr>
+        <w:ind w:left="3360" w:hanging="420"/>
+      </w:pPr>
+      <w:rPr>
+        <w:rFonts w:ascii="Wingdings" w:hAnsi="Wingdings" w:hint="default"/>
+      </w:rPr>
+    </w:lvl>
+    <w:lvl w:ilvl="8" w:tplc="04090005" w:tentative="1">
+      <w:start w:val="1"/>
+      <w:numFmt w:val="bullet"/>
+      <w:lvlText w:val=""/>
+      <w:lvlJc w:val="left"/>
+      <w:pPr>
+        <w:ind w:left="3780" w:hanging="420"/>
+      </w:pPr>
+      <w:rPr>
+        <w:rFonts w:ascii="Wingdings" w:hAnsi="Wingdings" w:hint="default"/>
+      </w:rPr>
+    </w:lvl>
+  </w:abstractNum>
+  <w:abstractNum w:abstractNumId="6" w15:restartNumberingAfterBreak="0">
+    <w:nsid w:val="4FE711AB"/>
+    <w:multiLevelType w:val="hybridMultilevel"/>
+    <w:tmpl w:val="330CB1FE"/>
+    <w:lvl w:ilvl="0" w:tplc="C8BA23D0">
+      <w:start w:val="1"/>
+      <w:numFmt w:val="bullet"/>
+      <w:lvlText w:val=""/>
+      <w:lvlJc w:val="left"/>
+      <w:pPr>
+        <w:ind w:left="420" w:hanging="420"/>
+      </w:pPr>
+      <w:rPr>
+        <w:rFonts w:ascii="Wingdings" w:hAnsi="Wingdings" w:hint="default"/>
+      </w:rPr>
+    </w:lvl>
+    <w:lvl w:ilvl="1" w:tplc="EDBAC05C">
+      <w:start w:val="1"/>
+      <w:numFmt w:val="bullet"/>
+      <w:lvlText w:val=""/>
+      <w:lvlJc w:val="left"/>
+      <w:pPr>
+        <w:ind w:left="840" w:hanging="420"/>
+      </w:pPr>
+      <w:rPr>
+        <w:rFonts w:ascii="Wingdings" w:hAnsi="Wingdings" w:hint="default"/>
+      </w:rPr>
+    </w:lvl>
+    <w:lvl w:ilvl="2" w:tplc="04090005" w:tentative="1">
+      <w:start w:val="1"/>
+      <w:numFmt w:val="bullet"/>
+      <w:lvlText w:val=""/>
+      <w:lvlJc w:val="left"/>
+      <w:pPr>
+        <w:ind w:left="1260" w:hanging="420"/>
+      </w:pPr>
+      <w:rPr>
+        <w:rFonts w:ascii="Wingdings" w:hAnsi="Wingdings" w:hint="default"/>
+      </w:rPr>
+    </w:lvl>
+    <w:lvl w:ilvl="3" w:tplc="04090001" w:tentative="1">
+      <w:start w:val="1"/>
+      <w:numFmt w:val="bullet"/>
+      <w:lvlText w:val=""/>
+      <w:lvlJc w:val="left"/>
+      <w:pPr>
+        <w:ind w:left="1680" w:hanging="420"/>
+      </w:pPr>
+      <w:rPr>
+        <w:rFonts w:ascii="Wingdings" w:hAnsi="Wingdings" w:hint="default"/>
+      </w:rPr>
+    </w:lvl>
+    <w:lvl w:ilvl="4" w:tplc="04090003" w:tentative="1">
+      <w:start w:val="1"/>
+      <w:numFmt w:val="bullet"/>
+      <w:lvlText w:val=""/>
+      <w:lvlJc w:val="left"/>
+      <w:pPr>
+        <w:ind w:left="2100" w:hanging="420"/>
+      </w:pPr>
+      <w:rPr>
+        <w:rFonts w:ascii="Wingdings" w:hAnsi="Wingdings" w:hint="default"/>
+      </w:rPr>
+    </w:lvl>
+    <w:lvl w:ilvl="5" w:tplc="04090005" w:tentative="1">
+      <w:start w:val="1"/>
+      <w:numFmt w:val="bullet"/>
+      <w:lvlText w:val=""/>
+      <w:lvlJc w:val="left"/>
+      <w:pPr>
+        <w:ind w:left="2520" w:hanging="420"/>
+      </w:pPr>
+      <w:rPr>
+        <w:rFonts w:ascii="Wingdings" w:hAnsi="Wingdings" w:hint="default"/>
+      </w:rPr>
+    </w:lvl>
+    <w:lvl w:ilvl="6" w:tplc="04090001" w:tentative="1">
+      <w:start w:val="1"/>
+      <w:numFmt w:val="bullet"/>
+      <w:lvlText w:val=""/>
+      <w:lvlJc w:val="left"/>
+      <w:pPr>
+        <w:ind w:left="2940" w:hanging="420"/>
+      </w:pPr>
+      <w:rPr>
+        <w:rFonts w:ascii="Wingdings" w:hAnsi="Wingdings" w:hint="default"/>
+      </w:rPr>
+    </w:lvl>
+    <w:lvl w:ilvl="7" w:tplc="04090003" w:tentative="1">
+      <w:start w:val="1"/>
+      <w:numFmt w:val="bullet"/>
+      <w:lvlText w:val=""/>
+      <w:lvlJc w:val="left"/>
+      <w:pPr>
+        <w:ind w:left="3360" w:hanging="420"/>
+      </w:pPr>
+      <w:rPr>
+        <w:rFonts w:ascii="Wingdings" w:hAnsi="Wingdings" w:hint="default"/>
+      </w:rPr>
+    </w:lvl>
+    <w:lvl w:ilvl="8" w:tplc="04090005" w:tentative="1">
+      <w:start w:val="1"/>
+      <w:numFmt w:val="bullet"/>
+      <w:lvlText w:val=""/>
+      <w:lvlJc w:val="left"/>
+      <w:pPr>
+        <w:ind w:left="3780" w:hanging="420"/>
+      </w:pPr>
+      <w:rPr>
+        <w:rFonts w:ascii="Wingdings" w:hAnsi="Wingdings" w:hint="default"/>
+      </w:rPr>
+    </w:lvl>
+  </w:abstractNum>
+  <w:abstractNum w:abstractNumId="7" w15:restartNumberingAfterBreak="0">
+    <w:nsid w:val="709F5906"/>
+    <w:multiLevelType w:val="hybridMultilevel"/>
+    <w:tmpl w:val="CDBADBB8"/>
+    <w:lvl w:ilvl="0" w:tplc="C8BA23D0">
+      <w:start w:val="1"/>
+      <w:numFmt w:val="bullet"/>
+      <w:lvlText w:val=""/>
+      <w:lvlJc w:val="left"/>
+      <w:pPr>
+        <w:ind w:left="420" w:hanging="420"/>
+      </w:pPr>
+      <w:rPr>
+        <w:rFonts w:ascii="Wingdings" w:hAnsi="Wingdings" w:hint="default"/>
+      </w:rPr>
+    </w:lvl>
+    <w:lvl w:ilvl="1" w:tplc="04090003" w:tentative="1">
+      <w:start w:val="1"/>
+      <w:numFmt w:val="bullet"/>
+      <w:lvlText w:val=""/>
+      <w:lvlJc w:val="left"/>
+      <w:pPr>
+        <w:ind w:left="840" w:hanging="420"/>
+      </w:pPr>
+      <w:rPr>
+        <w:rFonts w:ascii="Wingdings" w:hAnsi="Wingdings" w:hint="default"/>
+      </w:rPr>
+    </w:lvl>
+    <w:lvl w:ilvl="2" w:tplc="04090005" w:tentative="1">
+      <w:start w:val="1"/>
+      <w:numFmt w:val="bullet"/>
+      <w:lvlText w:val=""/>
+      <w:lvlJc w:val="left"/>
+      <w:pPr>
+        <w:ind w:left="1260" w:hanging="420"/>
+      </w:pPr>
+      <w:rPr>
+        <w:rFonts w:ascii="Wingdings" w:hAnsi="Wingdings" w:hint="default"/>
+      </w:rPr>
+    </w:lvl>
+    <w:lvl w:ilvl="3" w:tplc="04090001" w:tentative="1">
+      <w:start w:val="1"/>
+      <w:numFmt w:val="bullet"/>
+      <w:lvlText w:val=""/>
+      <w:lvlJc w:val="left"/>
+      <w:pPr>
+        <w:ind w:left="1680" w:hanging="420"/>
+      </w:pPr>
+      <w:rPr>
+        <w:rFonts w:ascii="Wingdings" w:hAnsi="Wingdings" w:hint="default"/>
+      </w:rPr>
+    </w:lvl>
+    <w:lvl w:ilvl="4" w:tplc="04090003" w:tentative="1">
+      <w:start w:val="1"/>
+      <w:numFmt w:val="bullet"/>
+      <w:lvlText w:val=""/>
+      <w:lvlJc w:val="left"/>
+      <w:pPr>
+        <w:ind w:left="2100" w:hanging="420"/>
+      </w:pPr>
+      <w:rPr>
+        <w:rFonts w:ascii="Wingdings" w:hAnsi="Wingdings" w:hint="default"/>
+      </w:rPr>
+    </w:lvl>
+    <w:lvl w:ilvl="5" w:tplc="04090005" w:tentative="1">
+      <w:start w:val="1"/>
+      <w:numFmt w:val="bullet"/>
+      <w:lvlText w:val=""/>
+      <w:lvlJc w:val="left"/>
+      <w:pPr>
+        <w:ind w:left="2520" w:hanging="420"/>
+      </w:pPr>
+      <w:rPr>
+        <w:rFonts w:ascii="Wingdings" w:hAnsi="Wingdings" w:hint="default"/>
+      </w:rPr>
+    </w:lvl>
+    <w:lvl w:ilvl="6" w:tplc="04090001" w:tentative="1">
+      <w:start w:val="1"/>
+      <w:numFmt w:val="bullet"/>
+      <w:lvlText w:val=""/>
+      <w:lvlJc w:val="left"/>
+      <w:pPr>
+        <w:ind w:left="2940" w:hanging="420"/>
+      </w:pPr>
+      <w:rPr>
+        <w:rFonts w:ascii="Wingdings" w:hAnsi="Wingdings" w:hint="default"/>
+      </w:rPr>
+    </w:lvl>
+    <w:lvl w:ilvl="7" w:tplc="04090003" w:tentative="1">
+      <w:start w:val="1"/>
+      <w:numFmt w:val="bullet"/>
+      <w:lvlText w:val=""/>
+      <w:lvlJc w:val="left"/>
+      <w:pPr>
+        <w:ind w:left="3360" w:hanging="420"/>
+      </w:pPr>
+      <w:rPr>
+        <w:rFonts w:ascii="Wingdings" w:hAnsi="Wingdings" w:hint="default"/>
+      </w:rPr>
+    </w:lvl>
+    <w:lvl w:ilvl="8" w:tplc="04090005" w:tentative="1">
+      <w:start w:val="1"/>
+      <w:numFmt w:val="bullet"/>
+      <w:lvlText w:val=""/>
+      <w:lvlJc w:val="left"/>
+      <w:pPr>
+        <w:ind w:left="3780" w:hanging="420"/>
+      </w:pPr>
+      <w:rPr>
+        <w:rFonts w:ascii="Wingdings" w:hAnsi="Wingdings" w:hint="default"/>
+      </w:rPr>
+    </w:lvl>
+  </w:abstractNum>
+  <w:abstractNum w:abstractNumId="8" w15:restartNumberingAfterBreak="0">
+    <w:nsid w:val="7F594F8F"/>
+    <w:multiLevelType w:val="hybridMultilevel"/>
+    <w:tmpl w:val="B6FC61E6"/>
+    <w:lvl w:ilvl="0" w:tplc="C8BA23D0">
+      <w:start w:val="1"/>
+      <w:numFmt w:val="bullet"/>
+      <w:lvlText w:val=""/>
+      <w:lvlJc w:val="left"/>
+      <w:pPr>
+        <w:ind w:left="420" w:hanging="420"/>
+      </w:pPr>
+      <w:rPr>
+        <w:rFonts w:ascii="Wingdings" w:hAnsi="Wingdings" w:hint="default"/>
+      </w:rPr>
+    </w:lvl>
+    <w:lvl w:ilvl="1" w:tplc="EDBAC05C">
+      <w:start w:val="1"/>
+      <w:numFmt w:val="bullet"/>
+      <w:lvlText w:val=""/>
+      <w:lvlJc w:val="left"/>
+      <w:pPr>
+        <w:ind w:left="840" w:hanging="420"/>
+      </w:pPr>
+      <w:rPr>
+        <w:rFonts w:ascii="Wingdings" w:hAnsi="Wingdings" w:hint="default"/>
+      </w:rPr>
+    </w:lvl>
+    <w:lvl w:ilvl="2" w:tplc="04090005" w:tentative="1">
+      <w:start w:val="1"/>
+      <w:numFmt w:val="bullet"/>
+      <w:lvlText w:val=""/>
+      <w:lvlJc w:val="left"/>
+      <w:pPr>
+        <w:ind w:left="1260" w:hanging="420"/>
+      </w:pPr>
+      <w:rPr>
+        <w:rFonts w:ascii="Wingdings" w:hAnsi="Wingdings" w:hint="default"/>
+      </w:rPr>
+    </w:lvl>
+    <w:lvl w:ilvl="3" w:tplc="04090001" w:tentative="1">
+      <w:start w:val="1"/>
+      <w:numFmt w:val="bullet"/>
+      <w:lvlText w:val=""/>
+      <w:lvlJc w:val="left"/>
+      <w:pPr>
+        <w:ind w:left="1680" w:hanging="420"/>
+      </w:pPr>
+      <w:rPr>
+        <w:rFonts w:ascii="Wingdings" w:hAnsi="Wingdings" w:hint="default"/>
+      </w:rPr>
+    </w:lvl>
+    <w:lvl w:ilvl="4" w:tplc="04090003" w:tentative="1">
+      <w:start w:val="1"/>
+      <w:numFmt w:val="bullet"/>
+      <w:lvlText w:val=""/>
+      <w:lvlJc w:val="left"/>
+      <w:pPr>
+        <w:ind w:left="2100" w:hanging="420"/>
+      </w:pPr>
+      <w:rPr>
+        <w:rFonts w:ascii="Wingdings" w:hAnsi="Wingdings" w:hint="default"/>
+      </w:rPr>
+    </w:lvl>
+    <w:lvl w:ilvl="5" w:tplc="04090005" w:tentative="1">
+      <w:start w:val="1"/>
+      <w:numFmt w:val="bullet"/>
+      <w:lvlText w:val=""/>
+      <w:lvlJc w:val="left"/>
+      <w:pPr>
+        <w:ind w:left="2520" w:hanging="420"/>
+      </w:pPr>
+      <w:rPr>
+        <w:rFonts w:ascii="Wingdings" w:hAnsi="Wingdings" w:hint="default"/>
+      </w:rPr>
+    </w:lvl>
+    <w:lvl w:ilvl="6" w:tplc="04090001" w:tentative="1">
+      <w:start w:val="1"/>
+      <w:numFmt w:val="bullet"/>
+      <w:lvlText w:val=""/>
+      <w:lvlJc w:val="left"/>
+      <w:pPr>
+        <w:ind w:left="2940" w:hanging="420"/>
+      </w:pPr>
+      <w:rPr>
+        <w:rFonts w:ascii="Wingdings" w:hAnsi="Wingdings" w:hint="default"/>
+      </w:rPr>
+    </w:lvl>
+    <w:lvl w:ilvl="7" w:tplc="04090003" w:tentative="1">
+      <w:start w:val="1"/>
+      <w:numFmt w:val="bullet"/>
+      <w:lvlText w:val=""/>
+      <w:lvlJc w:val="left"/>
+      <w:pPr>
+        <w:ind w:left="3360" w:hanging="420"/>
+      </w:pPr>
+      <w:rPr>
+        <w:rFonts w:ascii="Wingdings" w:hAnsi="Wingdings" w:hint="default"/>
+      </w:rPr>
+    </w:lvl>
+    <w:lvl w:ilvl="8" w:tplc="04090005" w:tentative="1">
+      <w:start w:val="1"/>
+      <w:numFmt w:val="bullet"/>
+      <w:lvlText w:val=""/>
+      <w:lvlJc w:val="left"/>
+      <w:pPr>
+        <w:ind w:left="3780" w:hanging="420"/>
+      </w:pPr>
+      <w:rPr>
+        <w:rFonts w:ascii="Wingdings" w:hAnsi="Wingdings" w:hint="default"/>
+      </w:rPr>
+    </w:lvl>
+  </w:abstractNum>
+  <w:num w:numId="1">
+    <w:abstractNumId w:val="1"/>
+  </w:num>
+  <w:num w:numId="2">
+    <w:abstractNumId w:val="7"/>
+  </w:num>
+  <w:num w:numId="3">
+    <w:abstractNumId w:val="4"/>
+  </w:num>
+  <w:num w:numId="4">
+    <w:abstractNumId w:val="6"/>
+  </w:num>
+  <w:num w:numId="5">
+    <w:abstractNumId w:val="2"/>
+  </w:num>
+  <w:num w:numId="6">
+    <w:abstractNumId w:val="3"/>
+  </w:num>
+  <w:num w:numId="7">
+    <w:abstractNumId w:val="0"/>
+  </w:num>
+  <w:num w:numId="8">
+    <w:abstractNumId w:val="8"/>
+  </w:num>
+  <w:num w:numId="9">
+    <w:abstractNumId w:val="5"/>
+  </w:num>
+</w:numbering>
+</file>
+
 <file path=word/styles.xml><?xml version="1.0" encoding="utf-8"?>
-<w:styles xmlns:mc="http://schemas.openxmlformats.org/markup-compatibility/2006" xmlns:r="http://schemas.openxmlformats.org/officeDocument/2006/relationships" xmlns:w="http://schemas.openxmlformats.org/wordprocessingml/2006/main" xmlns:w14="http://schemas.microsoft.com/office/word/2010/wordml" xmlns:w15="http://schemas.microsoft.com/office/word/2012/wordml" xmlns:w16cex="http://schemas.microsoft.com/office/word/2018/wordml/cex" xmlns:w16cid="http://schemas.microsoft.com/office/word/2016/wordml/cid" xmlns:w16="http://schemas.microsoft.com/office/word/2018/wordml" xmlns:w16se="http://schemas.microsoft.com/office/word/2015/wordml/symex" mc:Ignorable="w14 w15 w16se w16cid w16 w16cex">
+<w:styles xmlns:mc="http://schemas.openxmlformats.org/markup-compatibility/2006" xmlns:r="http://schemas.openxmlformats.org/officeDocument/2006/relationships" xmlns:w="http://schemas.openxmlformats.org/wordprocessingml/2006/main" xmlns:w14="http://schemas.microsoft.com/office/word/2010/wordml" xmlns:w15="http://schemas.microsoft.com/office/word/2012/wordml" xmlns:w16cex="http://schemas.microsoft.com/office/word/2018/wordml/cex" xmlns:w16cid="http://schemas.microsoft.com/office/word/2016/wordml/cid" xmlns:w16="http://schemas.microsoft.com/office/word/2018/wordml" xmlns:w16sdtdh="http://schemas.microsoft.com/office/word/2020/wordml/sdtdatahash" xmlns:w16se="http://schemas.microsoft.com/office/word/2015/wordml/symex" mc:Ignorable="w14 w15 w16se w16cid w16 w16cex w16sdtdh">
   <w:docDefaults>
     <w:rPrDefault>
       <w:rPr>
@@ -251,6 +2270,7 @@
     <w:lsdException w:name="HTML Sample" w:semiHidden="1" w:unhideWhenUsed="1"/>
     <w:lsdException w:name="HTML Typewriter" w:semiHidden="1" w:unhideWhenUsed="1"/>
     <w:lsdException w:name="HTML Variable" w:semiHidden="1" w:unhideWhenUsed="1"/>
+    <w:lsdException w:name="Normal Table" w:semiHidden="1" w:unhideWhenUsed="1"/>
     <w:lsdException w:name="annotation subject" w:semiHidden="1" w:unhideWhenUsed="1"/>
     <w:lsdException w:name="No List" w:semiHidden="1" w:unhideWhenUsed="1"/>
     <w:lsdException w:name="Outline List 1" w:semiHidden="1" w:unhideWhenUsed="1"/>
@@ -297,8 +2317,10 @@
     <w:lsdException w:name="Table Subtle 2" w:semiHidden="1" w:unhideWhenUsed="1"/>
     <w:lsdException w:name="Table Web 1" w:semiHidden="1" w:unhideWhenUsed="1"/>
     <w:lsdException w:name="Table Web 2" w:semiHidden="1" w:unhideWhenUsed="1"/>
+    <w:lsdException w:name="Table Web 3" w:semiHidden="1" w:unhideWhenUsed="1"/>
     <w:lsdException w:name="Balloon Text" w:semiHidden="1" w:unhideWhenUsed="1"/>
     <w:lsdException w:name="Table Grid" w:uiPriority="39"/>
+    <w:lsdException w:name="Table Theme" w:semiHidden="1" w:unhideWhenUsed="1"/>
     <w:lsdException w:name="Placeholder Text" w:semiHidden="1"/>
     <w:lsdException w:name="No Spacing" w:uiPriority="1" w:qFormat="1"/>
     <w:lsdException w:name="Light Shading" w:uiPriority="60"/>
@@ -554,6 +2576,39 @@
     <w:uiPriority w:val="99"/>
     <w:semiHidden/>
     <w:unhideWhenUsed/>
+  </w:style>
+  <w:style w:type="character" w:styleId="a3">
+    <w:name w:val="Hyperlink"/>
+    <w:basedOn w:val="a0"/>
+    <w:uiPriority w:val="99"/>
+    <w:unhideWhenUsed/>
+    <w:rsid w:val="000F14C6"/>
+    <w:rPr>
+      <w:color w:val="0563C1" w:themeColor="hyperlink"/>
+      <w:u w:val="single"/>
+    </w:rPr>
+  </w:style>
+  <w:style w:type="character" w:styleId="a4">
+    <w:name w:val="Unresolved Mention"/>
+    <w:basedOn w:val="a0"/>
+    <w:uiPriority w:val="99"/>
+    <w:semiHidden/>
+    <w:unhideWhenUsed/>
+    <w:rsid w:val="000F14C6"/>
+    <w:rPr>
+      <w:color w:val="605E5C"/>
+      <w:shd w:val="clear" w:color="auto" w:fill="E1DFDD"/>
+    </w:rPr>
+  </w:style>
+  <w:style w:type="paragraph" w:styleId="a5">
+    <w:name w:val="List Paragraph"/>
+    <w:basedOn w:val="a"/>
+    <w:uiPriority w:val="34"/>
+    <w:qFormat/>
+    <w:rsid w:val="00C601C1"/>
+    <w:pPr>
+      <w:ind w:firstLineChars="200" w:firstLine="420"/>
+    </w:pPr>
   </w:style>
 </w:styles>
 </file>
